--- a/Learning-Report/Phuoc-Nhan/API 19-1-2019.docx
+++ b/Learning-Report/Phuoc-Nhan/API 19-1-2019.docx
@@ -4,17 +4,18 @@
   <w:body>
     <w:p>
       <w:pPr>
-        <w:pStyle w:val="oancuaDanhsach"/>
-        <w:numPr>
-          <w:ilvl w:val="0"/>
-          <w:numId w:val="1"/>
-        </w:numPr>
-        <w:rPr>
+        <w:rPr>
+          <w:rFonts w:ascii="Arial" w:hAnsi="Arial" w:cs="Arial"/>
+          <w:sz w:val="42"/>
+          <w:szCs w:val="42"/>
           <w:lang w:val="en-US"/>
         </w:rPr>
       </w:pPr>
       <w:r>
         <w:rPr>
+          <w:rFonts w:ascii="Arial" w:hAnsi="Arial" w:cs="Arial"/>
+          <w:sz w:val="42"/>
+          <w:szCs w:val="42"/>
           <w:lang w:val="en-US"/>
         </w:rPr>
         <w:t>API</w:t>
@@ -24,124 +25,216 @@
       <w:pPr>
         <w:rPr>
           <w:rFonts w:ascii="Arial" w:hAnsi="Arial" w:cs="Arial"/>
-          <w:color w:val="222222"/>
-          <w:shd w:val="clear" w:color="auto" w:fill="FFFFFF"/>
-        </w:rPr>
-      </w:pPr>
-      <w:r>
-        <w:rPr>
-          <w:rFonts w:ascii="Arial" w:hAnsi="Arial" w:cs="Arial"/>
-          <w:color w:val="222222"/>
-          <w:shd w:val="clear" w:color="auto" w:fill="FFFFFF"/>
-          <w:lang w:val="en-US"/>
-        </w:rPr>
-        <w:t>I</w:t>
-      </w:r>
-      <w:r>
-        <w:rPr>
-          <w:rFonts w:ascii="Arial" w:hAnsi="Arial" w:cs="Arial"/>
-          <w:color w:val="222222"/>
-          <w:shd w:val="clear" w:color="auto" w:fill="FFFFFF"/>
-        </w:rPr>
-        <w:t>s a set of routines, protocols, and tools for building software applications. Basically, an </w:t>
-      </w:r>
-      <w:r>
-        <w:rPr>
-          <w:rFonts w:ascii="Arial" w:hAnsi="Arial" w:cs="Arial"/>
-          <w:b/>
-          <w:bCs/>
-          <w:color w:val="222222"/>
-          <w:shd w:val="clear" w:color="auto" w:fill="FFFFFF"/>
-        </w:rPr>
-        <w:t>API</w:t>
-      </w:r>
-      <w:r>
-        <w:rPr>
-          <w:rFonts w:ascii="Arial" w:hAnsi="Arial" w:cs="Arial"/>
-          <w:color w:val="222222"/>
-          <w:shd w:val="clear" w:color="auto" w:fill="FFFFFF"/>
-        </w:rPr>
-        <w:t> specifies how software components should interact. Additionally, </w:t>
-      </w:r>
-      <w:r>
-        <w:rPr>
-          <w:rFonts w:ascii="Arial" w:hAnsi="Arial" w:cs="Arial"/>
-          <w:b/>
-          <w:bCs/>
-          <w:color w:val="222222"/>
-          <w:shd w:val="clear" w:color="auto" w:fill="FFFFFF"/>
-        </w:rPr>
-        <w:t>APIs</w:t>
-      </w:r>
-      <w:r>
-        <w:rPr>
-          <w:rFonts w:ascii="Arial" w:hAnsi="Arial" w:cs="Arial"/>
-          <w:color w:val="222222"/>
-          <w:shd w:val="clear" w:color="auto" w:fill="FFFFFF"/>
-        </w:rPr>
-        <w:t> are used when programming graphical user interface (GUI) components.</w:t>
-      </w:r>
-    </w:p>
-    <w:p>
-      <w:pPr>
-        <w:rPr>
-          <w:rFonts w:ascii="Arial" w:hAnsi="Arial" w:cs="Arial"/>
-          <w:color w:val="222222"/>
-          <w:shd w:val="clear" w:color="auto" w:fill="FFFFFF"/>
-        </w:rPr>
-      </w:pPr>
-    </w:p>
-    <w:p>
-      <w:pPr>
-        <w:rPr>
-          <w:spacing w:val="-1"/>
-          <w:sz w:val="32"/>
-          <w:szCs w:val="32"/>
-          <w:shd w:val="clear" w:color="auto" w:fill="FFFFFF"/>
-          <w:lang w:val="en-US"/>
-        </w:rPr>
-      </w:pPr>
-      <w:r>
-        <w:rPr>
-          <w:rFonts w:ascii="Georgia" w:hAnsi="Georgia"/>
-          <w:spacing w:val="-1"/>
-          <w:sz w:val="32"/>
-          <w:szCs w:val="32"/>
-          <w:shd w:val="clear" w:color="auto" w:fill="FFFFFF"/>
-        </w:rPr>
-        <w:t>OAuth/OpenID</w:t>
-      </w:r>
-      <w:r>
-        <w:rPr>
-          <w:rFonts w:ascii="Georgia" w:hAnsi="Georgia"/>
-          <w:spacing w:val="-1"/>
-          <w:sz w:val="32"/>
-          <w:szCs w:val="32"/>
-          <w:shd w:val="clear" w:color="auto" w:fill="FFFFFF"/>
-          <w:lang w:val="en-US"/>
-        </w:rPr>
-        <w:t>/SAML</w:t>
-      </w:r>
-    </w:p>
-    <w:p>
-      <w:pPr>
-        <w:pStyle w:val="ThngthngWeb"/>
-        <w:shd w:val="clear" w:color="auto" w:fill="FFFFFF"/>
-        <w:spacing w:before="0" w:beforeAutospacing="0" w:after="0" w:afterAutospacing="0"/>
-        <w:textAlignment w:val="baseline"/>
-        <w:rPr>
-          <w:rFonts w:ascii="Arial" w:hAnsi="Arial" w:cs="Arial"/>
-          <w:color w:val="242729"/>
           <w:sz w:val="23"/>
           <w:szCs w:val="23"/>
-        </w:rPr>
-      </w:pPr>
-      <w:hyperlink r:id="rId5" w:history="1">
+          <w:shd w:val="clear" w:color="auto" w:fill="FFFFFF"/>
+        </w:rPr>
+      </w:pPr>
+      <w:r>
+        <w:rPr>
+          <w:rFonts w:ascii="Arial" w:hAnsi="Arial" w:cs="Arial"/>
+          <w:bCs/>
+          <w:sz w:val="23"/>
+          <w:szCs w:val="23"/>
+          <w:shd w:val="clear" w:color="auto" w:fill="FFFFFF"/>
+        </w:rPr>
+        <w:t>An API is a set of commands, </w:t>
+      </w:r>
+      <w:hyperlink r:id="rId5" w:tgtFrame="_blank" w:history="1">
         <w:r>
           <w:rPr>
             <w:rStyle w:val="Siuktni"/>
-            <w:rFonts w:ascii="inherit" w:hAnsi="inherit" w:cs="Arial"/>
-            <w:color w:val="005999"/>
+            <w:rFonts w:ascii="Arial" w:hAnsi="Arial" w:cs="Arial"/>
+            <w:bCs/>
+            <w:color w:val="auto"/>
+            <w:sz w:val="23"/>
+            <w:szCs w:val="23"/>
+            <w:shd w:val="clear" w:color="auto" w:fill="FFFFFF"/>
+          </w:rPr>
+          <w:t>functions</w:t>
+        </w:r>
+      </w:hyperlink>
+      <w:r>
+        <w:rPr>
+          <w:rFonts w:ascii="Arial" w:hAnsi="Arial" w:cs="Arial"/>
+          <w:bCs/>
+          <w:sz w:val="23"/>
+          <w:szCs w:val="23"/>
+          <w:shd w:val="clear" w:color="auto" w:fill="FFFFFF"/>
+        </w:rPr>
+        <w:t>, </w:t>
+      </w:r>
+      <w:hyperlink r:id="rId6" w:tgtFrame="_blank" w:history="1">
+        <w:r>
+          <w:rPr>
+            <w:rStyle w:val="Siuktni"/>
+            <w:rFonts w:ascii="Arial" w:hAnsi="Arial" w:cs="Arial"/>
+            <w:bCs/>
+            <w:color w:val="auto"/>
+            <w:sz w:val="23"/>
+            <w:szCs w:val="23"/>
+            <w:shd w:val="clear" w:color="auto" w:fill="FFFFFF"/>
+          </w:rPr>
+          <w:t>protocols</w:t>
+        </w:r>
+      </w:hyperlink>
+      <w:r>
+        <w:rPr>
+          <w:rFonts w:ascii="Arial" w:hAnsi="Arial" w:cs="Arial"/>
+          <w:bCs/>
+          <w:sz w:val="23"/>
+          <w:szCs w:val="23"/>
+          <w:shd w:val="clear" w:color="auto" w:fill="FFFFFF"/>
+        </w:rPr>
+        <w:t>, and objects that programmers can </w:t>
+      </w:r>
+      <w:r>
+        <w:rPr>
+          <w:rStyle w:val="Manh"/>
+          <w:rFonts w:ascii="Arial" w:hAnsi="Arial" w:cs="Arial"/>
+          <w:b w:val="0"/>
+          <w:sz w:val="23"/>
+          <w:szCs w:val="23"/>
+          <w:shd w:val="clear" w:color="auto" w:fill="FFFFFF"/>
+        </w:rPr>
+        <w:t>use to create </w:t>
+      </w:r>
+      <w:hyperlink r:id="rId7" w:tgtFrame="_blank" w:history="1">
+        <w:r>
+          <w:rPr>
+            <w:rStyle w:val="Siuktni"/>
+            <w:rFonts w:ascii="Arial" w:hAnsi="Arial" w:cs="Arial"/>
+            <w:b/>
+            <w:bCs/>
+            <w:color w:val="auto"/>
+            <w:sz w:val="23"/>
+            <w:szCs w:val="23"/>
+          </w:rPr>
+          <w:t>software</w:t>
+        </w:r>
+      </w:hyperlink>
+      <w:r>
+        <w:rPr>
+          <w:rStyle w:val="Manh"/>
+          <w:rFonts w:ascii="Arial" w:hAnsi="Arial" w:cs="Arial"/>
+          <w:b w:val="0"/>
+          <w:sz w:val="23"/>
+          <w:szCs w:val="23"/>
+          <w:shd w:val="clear" w:color="auto" w:fill="FFFFFF"/>
+        </w:rPr>
+        <w:t> or interact with an external system</w:t>
+      </w:r>
+      <w:r>
+        <w:rPr>
+          <w:rFonts w:ascii="Arial" w:hAnsi="Arial" w:cs="Arial"/>
+          <w:bCs/>
+          <w:sz w:val="23"/>
+          <w:szCs w:val="23"/>
+          <w:shd w:val="clear" w:color="auto" w:fill="FFFFFF"/>
+        </w:rPr>
+        <w:t>. It provides </w:t>
+      </w:r>
+      <w:hyperlink r:id="rId8" w:tgtFrame="_blank" w:history="1">
+        <w:r>
+          <w:rPr>
+            <w:rStyle w:val="Siuktni"/>
+            <w:rFonts w:ascii="Arial" w:hAnsi="Arial" w:cs="Arial"/>
+            <w:bCs/>
+            <w:color w:val="auto"/>
+            <w:sz w:val="23"/>
+            <w:szCs w:val="23"/>
+            <w:shd w:val="clear" w:color="auto" w:fill="FFFFFF"/>
+          </w:rPr>
+          <w:t>developers</w:t>
+        </w:r>
+      </w:hyperlink>
+      <w:r>
+        <w:rPr>
+          <w:rFonts w:ascii="Arial" w:hAnsi="Arial" w:cs="Arial"/>
+          <w:bCs/>
+          <w:sz w:val="23"/>
+          <w:szCs w:val="23"/>
+          <w:shd w:val="clear" w:color="auto" w:fill="FFFFFF"/>
+        </w:rPr>
+        <w:t> with standard commands for performing common operations so they do not have to write the code from scratch</w:t>
+      </w:r>
+      <w:r>
+        <w:rPr>
+          <w:rFonts w:ascii="Arial" w:hAnsi="Arial" w:cs="Arial"/>
+          <w:sz w:val="23"/>
+          <w:szCs w:val="23"/>
+          <w:shd w:val="clear" w:color="auto" w:fill="FFFFFF"/>
+        </w:rPr>
+        <w:t>. Additionally, </w:t>
+      </w:r>
+      <w:r>
+        <w:rPr>
+          <w:rFonts w:ascii="Arial" w:hAnsi="Arial" w:cs="Arial"/>
+          <w:b/>
+          <w:bCs/>
+          <w:sz w:val="23"/>
+          <w:szCs w:val="23"/>
+          <w:shd w:val="clear" w:color="auto" w:fill="FFFFFF"/>
+        </w:rPr>
+        <w:t>APIs</w:t>
+      </w:r>
+      <w:r>
+        <w:rPr>
+          <w:rFonts w:ascii="Arial" w:hAnsi="Arial" w:cs="Arial"/>
+          <w:sz w:val="23"/>
+          <w:szCs w:val="23"/>
+          <w:shd w:val="clear" w:color="auto" w:fill="FFFFFF"/>
+        </w:rPr>
+        <w:t> are used when programming graphical user interface (GUI) components.</w:t>
+      </w:r>
+    </w:p>
+    <w:p>
+      <w:pPr>
+        <w:rPr>
+          <w:rFonts w:ascii="Arial" w:hAnsi="Arial" w:cs="Arial"/>
+          <w:shd w:val="clear" w:color="auto" w:fill="FFFFFF"/>
+        </w:rPr>
+      </w:pPr>
+    </w:p>
+    <w:p>
+      <w:pPr>
+        <w:rPr>
+          <w:rFonts w:ascii="Arial" w:hAnsi="Arial" w:cs="Arial"/>
+          <w:spacing w:val="-1"/>
+          <w:sz w:val="42"/>
+          <w:szCs w:val="42"/>
+          <w:shd w:val="clear" w:color="auto" w:fill="FFFFFF"/>
+        </w:rPr>
+      </w:pPr>
+      <w:r>
+        <w:rPr>
+          <w:rFonts w:ascii="Arial" w:hAnsi="Arial" w:cs="Arial"/>
+          <w:spacing w:val="-1"/>
+          <w:sz w:val="42"/>
+          <w:szCs w:val="42"/>
+          <w:shd w:val="clear" w:color="auto" w:fill="FFFFFF"/>
+        </w:rPr>
+        <w:t>OAuth/OpenID</w:t>
+      </w:r>
+    </w:p>
+    <w:p>
+      <w:pPr>
+        <w:pStyle w:val="ThngthngWeb"/>
+        <w:shd w:val="clear" w:color="auto" w:fill="FFFFFF"/>
+        <w:spacing w:before="0" w:beforeAutospacing="0" w:after="0" w:afterAutospacing="0"/>
+        <w:textAlignment w:val="baseline"/>
+        <w:rPr>
+          <w:rFonts w:ascii="Arial" w:hAnsi="Arial" w:cs="Arial"/>
+          <w:sz w:val="23"/>
+          <w:szCs w:val="23"/>
+        </w:rPr>
+      </w:pPr>
+      <w:hyperlink r:id="rId9" w:history="1">
+        <w:r>
+          <w:rPr>
+            <w:rStyle w:val="Siuktni"/>
+            <w:rFonts w:ascii="Arial" w:hAnsi="Arial" w:cs="Arial"/>
+            <w:color w:val="auto"/>
             <w:sz w:val="23"/>
             <w:szCs w:val="23"/>
             <w:bdr w:val="none" w:sz="0" w:space="0" w:color="auto" w:frame="1"/>
@@ -152,18 +245,17 @@
       <w:r>
         <w:rPr>
           <w:rFonts w:ascii="Arial" w:hAnsi="Arial" w:cs="Arial"/>
-          <w:color w:val="242729"/>
           <w:sz w:val="23"/>
           <w:szCs w:val="23"/>
         </w:rPr>
         <w:t> is about authentication (ie. proving who you are), </w:t>
       </w:r>
-      <w:hyperlink r:id="rId6" w:history="1">
+      <w:hyperlink r:id="rId10" w:history="1">
         <w:r>
           <w:rPr>
             <w:rStyle w:val="Siuktni"/>
-            <w:rFonts w:ascii="inherit" w:hAnsi="inherit" w:cs="Arial"/>
-            <w:color w:val="005999"/>
+            <w:rFonts w:ascii="Arial" w:hAnsi="Arial" w:cs="Arial"/>
+            <w:color w:val="auto"/>
             <w:sz w:val="23"/>
             <w:szCs w:val="23"/>
             <w:bdr w:val="none" w:sz="0" w:space="0" w:color="auto" w:frame="1"/>
@@ -174,7 +266,6 @@
       <w:r>
         <w:rPr>
           <w:rFonts w:ascii="Arial" w:hAnsi="Arial" w:cs="Arial"/>
-          <w:color w:val="242729"/>
           <w:sz w:val="23"/>
           <w:szCs w:val="23"/>
         </w:rPr>
@@ -189,7 +280,6 @@
         <w:textAlignment w:val="baseline"/>
         <w:rPr>
           <w:rFonts w:ascii="Arial" w:hAnsi="Arial" w:cs="Arial"/>
-          <w:color w:val="242729"/>
           <w:sz w:val="23"/>
           <w:szCs w:val="23"/>
         </w:rPr>
@@ -197,7 +287,6 @@
       <w:r>
         <w:rPr>
           <w:rFonts w:ascii="Arial" w:hAnsi="Arial" w:cs="Arial"/>
-          <w:color w:val="242729"/>
           <w:sz w:val="23"/>
           <w:szCs w:val="23"/>
         </w:rPr>
@@ -211,16 +300,14 @@
         <w:spacing w:before="0" w:beforeAutospacing="0" w:after="0" w:afterAutospacing="0"/>
         <w:textAlignment w:val="baseline"/>
         <w:rPr>
-          <w:rFonts w:ascii="inherit" w:hAnsi="inherit" w:cs="Arial"/>
-          <w:color w:val="242729"/>
+          <w:rFonts w:ascii="Arial" w:hAnsi="Arial" w:cs="Arial"/>
           <w:sz w:val="23"/>
           <w:szCs w:val="23"/>
         </w:rPr>
       </w:pPr>
       <w:r>
         <w:rPr>
-          <w:rFonts w:ascii="inherit" w:hAnsi="inherit" w:cs="Arial"/>
-          <w:color w:val="242729"/>
+          <w:rFonts w:ascii="Arial" w:hAnsi="Arial" w:cs="Arial"/>
           <w:sz w:val="23"/>
           <w:szCs w:val="23"/>
         </w:rPr>
@@ -229,8 +316,7 @@
       <w:proofErr w:type="gramStart"/>
       <w:r>
         <w:rPr>
-          <w:rFonts w:ascii="inherit" w:hAnsi="inherit" w:cs="Arial"/>
-          <w:color w:val="242729"/>
+          <w:rFonts w:ascii="Arial" w:hAnsi="Arial" w:cs="Arial"/>
           <w:sz w:val="23"/>
           <w:szCs w:val="23"/>
         </w:rPr>
@@ -246,7 +332,6 @@
         <w:textAlignment w:val="baseline"/>
         <w:rPr>
           <w:rFonts w:ascii="Arial" w:hAnsi="Arial" w:cs="Arial"/>
-          <w:color w:val="242729"/>
           <w:sz w:val="23"/>
           <w:szCs w:val="23"/>
         </w:rPr>
@@ -254,7 +339,6 @@
       <w:r>
         <w:rPr>
           <w:rFonts w:ascii="Arial" w:hAnsi="Arial" w:cs="Arial"/>
-          <w:color w:val="242729"/>
           <w:sz w:val="23"/>
           <w:szCs w:val="23"/>
         </w:rPr>
@@ -270,7 +354,6 @@
           <w:rFonts w:ascii="Arial" w:hAnsi="Arial" w:cs="Arial"/>
           <w:b w:val="0"/>
           <w:bCs w:val="0"/>
-          <w:color w:val="3A3A3A"/>
           <w:spacing w:val="-8"/>
           <w:sz w:val="42"/>
           <w:szCs w:val="42"/>
@@ -281,7 +364,6 @@
           <w:rFonts w:ascii="Arial" w:hAnsi="Arial" w:cs="Arial"/>
           <w:b w:val="0"/>
           <w:bCs w:val="0"/>
-          <w:color w:val="3A3A3A"/>
           <w:spacing w:val="-8"/>
           <w:sz w:val="42"/>
           <w:szCs w:val="42"/>
@@ -296,13 +378,11 @@
         <w:spacing w:before="0" w:beforeAutospacing="0" w:after="330" w:afterAutospacing="0"/>
         <w:rPr>
           <w:rFonts w:ascii="Arial" w:hAnsi="Arial" w:cs="Arial"/>
-          <w:color w:val="000000"/>
-        </w:rPr>
-      </w:pPr>
-      <w:r>
-        <w:rPr>
-          <w:rFonts w:ascii="Arial" w:hAnsi="Arial" w:cs="Arial"/>
-          <w:color w:val="000000"/>
+        </w:rPr>
+      </w:pPr>
+      <w:r>
+        <w:rPr>
+          <w:rFonts w:ascii="Arial" w:hAnsi="Arial" w:cs="Arial"/>
         </w:rPr>
         <w:t>OAuth defines four roles:</w:t>
       </w:r>
@@ -317,20 +397,17 @@
         <w:spacing w:before="100" w:beforeAutospacing="1" w:after="100" w:afterAutospacing="1" w:line="240" w:lineRule="auto"/>
         <w:rPr>
           <w:rFonts w:ascii="Arial" w:hAnsi="Arial" w:cs="Arial"/>
-          <w:color w:val="000000"/>
-        </w:rPr>
-      </w:pPr>
-      <w:r>
-        <w:rPr>
-          <w:rFonts w:ascii="Arial" w:hAnsi="Arial" w:cs="Arial"/>
-          <w:color w:val="000000"/>
+        </w:rPr>
+      </w:pPr>
+      <w:r>
+        <w:rPr>
+          <w:rFonts w:ascii="Arial" w:hAnsi="Arial" w:cs="Arial"/>
         </w:rPr>
         <w:t>Resource Owner</w:t>
       </w:r>
       <w:r>
         <w:rPr>
           <w:rFonts w:ascii="Arial" w:hAnsi="Arial" w:cs="Arial"/>
-          <w:color w:val="000000"/>
           <w:lang w:val="en-US"/>
         </w:rPr>
         <w:t xml:space="preserve">: </w:t>
@@ -338,7 +415,6 @@
       <w:r>
         <w:rPr>
           <w:rFonts w:ascii="Arial" w:hAnsi="Arial" w:cs="Arial"/>
-          <w:color w:val="000000"/>
           <w:shd w:val="clear" w:color="auto" w:fill="FFFFFF"/>
         </w:rPr>
         <w:t> is the </w:t>
@@ -347,7 +423,6 @@
         <w:rPr>
           <w:rStyle w:val="Nhnmanh"/>
           <w:rFonts w:ascii="Arial" w:hAnsi="Arial" w:cs="Arial"/>
-          <w:color w:val="000000"/>
           <w:shd w:val="clear" w:color="auto" w:fill="FFFFFF"/>
         </w:rPr>
         <w:t>user</w:t>
@@ -355,7 +430,6 @@
       <w:r>
         <w:rPr>
           <w:rFonts w:ascii="Arial" w:hAnsi="Arial" w:cs="Arial"/>
-          <w:color w:val="000000"/>
           <w:shd w:val="clear" w:color="auto" w:fill="FFFFFF"/>
         </w:rPr>
         <w:t> who authorizes an </w:t>
@@ -364,7 +438,6 @@
         <w:rPr>
           <w:rStyle w:val="Nhnmanh"/>
           <w:rFonts w:ascii="Arial" w:hAnsi="Arial" w:cs="Arial"/>
-          <w:color w:val="000000"/>
           <w:shd w:val="clear" w:color="auto" w:fill="FFFFFF"/>
         </w:rPr>
         <w:t>application</w:t>
@@ -372,7 +445,6 @@
       <w:r>
         <w:rPr>
           <w:rFonts w:ascii="Arial" w:hAnsi="Arial" w:cs="Arial"/>
-          <w:color w:val="000000"/>
           <w:shd w:val="clear" w:color="auto" w:fill="FFFFFF"/>
         </w:rPr>
         <w:t> to access their account. The application's access to the user's account is limited to the "scope" of the authorization granted (e.g. read or write access).</w:t>
@@ -388,20 +460,17 @@
         <w:spacing w:before="100" w:beforeAutospacing="1" w:after="100" w:afterAutospacing="1" w:line="240" w:lineRule="auto"/>
         <w:rPr>
           <w:rFonts w:ascii="Arial" w:hAnsi="Arial" w:cs="Arial"/>
-          <w:color w:val="000000"/>
-        </w:rPr>
-      </w:pPr>
-      <w:r>
-        <w:rPr>
-          <w:rFonts w:ascii="Arial" w:hAnsi="Arial" w:cs="Arial"/>
-          <w:color w:val="000000"/>
+        </w:rPr>
+      </w:pPr>
+      <w:r>
+        <w:rPr>
+          <w:rFonts w:ascii="Arial" w:hAnsi="Arial" w:cs="Arial"/>
         </w:rPr>
         <w:t>Client</w:t>
       </w:r>
       <w:r>
         <w:rPr>
           <w:rFonts w:ascii="Arial" w:hAnsi="Arial" w:cs="Arial"/>
-          <w:color w:val="000000"/>
           <w:lang w:val="en-US"/>
         </w:rPr>
         <w:t xml:space="preserve">: </w:t>
@@ -409,7 +478,6 @@
       <w:r>
         <w:rPr>
           <w:rFonts w:ascii="Arial" w:hAnsi="Arial" w:cs="Arial"/>
-          <w:color w:val="000000"/>
           <w:shd w:val="clear" w:color="auto" w:fill="FFFFFF"/>
         </w:rPr>
         <w:t>The client is the </w:t>
@@ -418,7 +486,6 @@
         <w:rPr>
           <w:rStyle w:val="Nhnmanh"/>
           <w:rFonts w:ascii="Arial" w:hAnsi="Arial" w:cs="Arial"/>
-          <w:color w:val="000000"/>
           <w:shd w:val="clear" w:color="auto" w:fill="FFFFFF"/>
         </w:rPr>
         <w:t>application</w:t>
@@ -426,7 +493,6 @@
       <w:r>
         <w:rPr>
           <w:rFonts w:ascii="Arial" w:hAnsi="Arial" w:cs="Arial"/>
-          <w:color w:val="000000"/>
           <w:shd w:val="clear" w:color="auto" w:fill="FFFFFF"/>
         </w:rPr>
         <w:t> that wants to access the </w:t>
@@ -435,7 +501,6 @@
         <w:rPr>
           <w:rStyle w:val="Nhnmanh"/>
           <w:rFonts w:ascii="Arial" w:hAnsi="Arial" w:cs="Arial"/>
-          <w:color w:val="000000"/>
           <w:shd w:val="clear" w:color="auto" w:fill="FFFFFF"/>
         </w:rPr>
         <w:t>user</w:t>
@@ -443,7 +508,6 @@
       <w:r>
         <w:rPr>
           <w:rFonts w:ascii="Arial" w:hAnsi="Arial" w:cs="Arial"/>
-          <w:color w:val="000000"/>
           <w:shd w:val="clear" w:color="auto" w:fill="FFFFFF"/>
         </w:rPr>
         <w:t>'s account. Before it may do so, it must be authorized by the user, and the authorization must be validated by the API.</w:t>
@@ -459,27 +523,17 @@
         <w:spacing w:before="100" w:beforeAutospacing="1" w:after="100" w:afterAutospacing="1" w:line="240" w:lineRule="auto"/>
         <w:rPr>
           <w:rFonts w:ascii="Arial" w:hAnsi="Arial" w:cs="Arial"/>
-          <w:color w:val="000000"/>
-        </w:rPr>
-      </w:pPr>
-      <w:r>
-        <w:rPr>
-          <w:rFonts w:ascii="Arial" w:hAnsi="Arial" w:cs="Arial"/>
-          <w:color w:val="000000"/>
-        </w:rPr>
-        <w:t>Resource/</w:t>
-      </w:r>
-      <w:r>
-        <w:rPr>
-          <w:rFonts w:ascii="Arial" w:hAnsi="Arial" w:cs="Arial"/>
-          <w:color w:val="000000"/>
-        </w:rPr>
-        <w:t>Authorization Server</w:t>
-      </w:r>
-      <w:r>
-        <w:rPr>
-          <w:rFonts w:ascii="Arial" w:hAnsi="Arial" w:cs="Arial"/>
-          <w:color w:val="000000"/>
+        </w:rPr>
+      </w:pPr>
+      <w:r>
+        <w:rPr>
+          <w:rFonts w:ascii="Arial" w:hAnsi="Arial" w:cs="Arial"/>
+        </w:rPr>
+        <w:t>Resource/Authorization Server</w:t>
+      </w:r>
+      <w:r>
+        <w:rPr>
+          <w:rFonts w:ascii="Arial" w:hAnsi="Arial" w:cs="Arial"/>
           <w:lang w:val="en-US"/>
         </w:rPr>
         <w:t xml:space="preserve">(API): </w:t>
@@ -487,7 +541,6 @@
       <w:r>
         <w:rPr>
           <w:rFonts w:ascii="Arial" w:hAnsi="Arial" w:cs="Arial"/>
-          <w:color w:val="000000"/>
           <w:shd w:val="clear" w:color="auto" w:fill="FFFFFF"/>
         </w:rPr>
         <w:t>The resource server hosts the protected user accounts, and the authorization server verifies the identity of the </w:t>
@@ -496,7 +549,6 @@
         <w:rPr>
           <w:rStyle w:val="Nhnmanh"/>
           <w:rFonts w:ascii="Arial" w:hAnsi="Arial" w:cs="Arial"/>
-          <w:color w:val="000000"/>
           <w:shd w:val="clear" w:color="auto" w:fill="FFFFFF"/>
         </w:rPr>
         <w:t>user</w:t>
@@ -504,7 +556,6 @@
       <w:r>
         <w:rPr>
           <w:rFonts w:ascii="Arial" w:hAnsi="Arial" w:cs="Arial"/>
-          <w:color w:val="000000"/>
           <w:shd w:val="clear" w:color="auto" w:fill="FFFFFF"/>
         </w:rPr>
         <w:t> then issues access tokens to the </w:t>
@@ -513,7 +564,6 @@
         <w:rPr>
           <w:rStyle w:val="Nhnmanh"/>
           <w:rFonts w:ascii="Arial" w:hAnsi="Arial" w:cs="Arial"/>
-          <w:color w:val="000000"/>
           <w:shd w:val="clear" w:color="auto" w:fill="FFFFFF"/>
         </w:rPr>
         <w:t>applicatio</w:t>
@@ -522,7 +572,6 @@
         <w:rPr>
           <w:rStyle w:val="Nhnmanh"/>
           <w:rFonts w:ascii="Arial" w:hAnsi="Arial" w:cs="Arial"/>
-          <w:color w:val="000000"/>
           <w:shd w:val="clear" w:color="auto" w:fill="FFFFFF"/>
           <w:lang w:val="en-US"/>
         </w:rPr>
@@ -531,7 +580,6 @@
       <w:r>
         <w:rPr>
           <w:rFonts w:ascii="Arial" w:hAnsi="Arial" w:cs="Arial"/>
-          <w:color w:val="000000"/>
           <w:shd w:val="clear" w:color="auto" w:fill="FFFFFF"/>
         </w:rPr>
         <w:t>From an application developer's point of view, a service's </w:t>
@@ -540,7 +588,6 @@
         <w:rPr>
           <w:rStyle w:val="Manh"/>
           <w:rFonts w:ascii="Arial" w:hAnsi="Arial" w:cs="Arial"/>
-          <w:color w:val="000000"/>
           <w:shd w:val="clear" w:color="auto" w:fill="FFFFFF"/>
         </w:rPr>
         <w:t>API</w:t>
@@ -548,7 +595,6 @@
       <w:r>
         <w:rPr>
           <w:rFonts w:ascii="Arial" w:hAnsi="Arial" w:cs="Arial"/>
-          <w:color w:val="000000"/>
           <w:shd w:val="clear" w:color="auto" w:fill="FFFFFF"/>
         </w:rPr>
         <w:t> fulfills both the resource and authorization server roles. We will refer to both of these roles combined, as the </w:t>
@@ -557,7 +603,6 @@
         <w:rPr>
           <w:rStyle w:val="Nhnmanh"/>
           <w:rFonts w:ascii="Arial" w:hAnsi="Arial" w:cs="Arial"/>
-          <w:color w:val="000000"/>
           <w:shd w:val="clear" w:color="auto" w:fill="FFFFFF"/>
         </w:rPr>
         <w:t>Service</w:t>
@@ -565,7 +610,6 @@
       <w:r>
         <w:rPr>
           <w:rFonts w:ascii="Arial" w:hAnsi="Arial" w:cs="Arial"/>
-          <w:color w:val="000000"/>
           <w:shd w:val="clear" w:color="auto" w:fill="FFFFFF"/>
         </w:rPr>
         <w:t> or </w:t>
@@ -574,7 +618,6 @@
         <w:rPr>
           <w:rStyle w:val="Nhnmanh"/>
           <w:rFonts w:ascii="Arial" w:hAnsi="Arial" w:cs="Arial"/>
-          <w:color w:val="000000"/>
           <w:shd w:val="clear" w:color="auto" w:fill="FFFFFF"/>
         </w:rPr>
         <w:t>API</w:t>
@@ -582,7 +625,6 @@
       <w:r>
         <w:rPr>
           <w:rFonts w:ascii="Arial" w:hAnsi="Arial" w:cs="Arial"/>
-          <w:color w:val="000000"/>
           <w:shd w:val="clear" w:color="auto" w:fill="FFFFFF"/>
         </w:rPr>
         <w:t> role.</w:t>
@@ -596,7 +638,6 @@
         <w:textAlignment w:val="baseline"/>
         <w:rPr>
           <w:rFonts w:ascii="Arial" w:hAnsi="Arial" w:cs="Arial"/>
-          <w:color w:val="242729"/>
           <w:sz w:val="23"/>
           <w:szCs w:val="23"/>
         </w:rPr>
@@ -610,17 +651,15 @@
         <w:textAlignment w:val="baseline"/>
         <w:rPr>
           <w:rFonts w:ascii="Arial" w:hAnsi="Arial" w:cs="Arial"/>
-          <w:color w:val="242729"/>
-          <w:sz w:val="23"/>
-          <w:szCs w:val="23"/>
-        </w:rPr>
-      </w:pPr>
-      <w:r>
-        <w:rPr>
-          <w:rFonts w:ascii="Arial" w:hAnsi="Arial" w:cs="Arial"/>
-          <w:color w:val="242729"/>
-          <w:sz w:val="23"/>
-          <w:szCs w:val="23"/>
+          <w:sz w:val="42"/>
+          <w:szCs w:val="42"/>
+        </w:rPr>
+      </w:pPr>
+      <w:r>
+        <w:rPr>
+          <w:rFonts w:ascii="Arial" w:hAnsi="Arial" w:cs="Arial"/>
+          <w:sz w:val="42"/>
+          <w:szCs w:val="42"/>
         </w:rPr>
         <w:t>How Oauth2 work?</w:t>
       </w:r>
@@ -632,9 +671,13 @@
         <w:shd w:val="clear" w:color="auto" w:fill="FFFFFF"/>
         <w:spacing w:before="0" w:beforeAutospacing="0" w:after="240" w:afterAutospacing="0"/>
         <w:textAlignment w:val="baseline"/>
-      </w:pPr>
-      <w:r>
-        <w:rPr>
+        <w:rPr>
+          <w:rFonts w:ascii="Arial" w:hAnsi="Arial" w:cs="Arial"/>
+        </w:rPr>
+      </w:pPr>
+      <w:r>
+        <w:rPr>
+          <w:rFonts w:ascii="Arial" w:hAnsi="Arial" w:cs="Arial"/>
           <w:noProof/>
         </w:rPr>
         <w:lastRenderedPageBreak/>
@@ -656,7 +699,7 @@
                     </pic:cNvPicPr>
                   </pic:nvPicPr>
                   <pic:blipFill>
-                    <a:blip r:embed="rId7">
+                    <a:blip r:embed="rId11">
                       <a:extLst>
                         <a:ext uri="{28A0092B-C50C-407E-A947-70E740481C1C}">
                           <a14:useLocalDpi xmlns:a14="http://schemas.microsoft.com/office/drawing/2010/main" val="0"/>
@@ -692,29 +735,57 @@
       <w:pPr>
         <w:pStyle w:val="Chuthich"/>
         <w:rPr>
+          <w:rFonts w:ascii="Arial" w:hAnsi="Arial" w:cs="Arial"/>
+          <w:color w:val="auto"/>
           <w:lang w:val="en-US"/>
         </w:rPr>
       </w:pPr>
       <w:r>
+        <w:rPr>
+          <w:rFonts w:ascii="Arial" w:hAnsi="Arial" w:cs="Arial"/>
+          <w:color w:val="auto"/>
+        </w:rPr>
         <w:t xml:space="preserve">Figure </w:t>
       </w:r>
       <w:r>
+        <w:rPr>
+          <w:rFonts w:ascii="Arial" w:hAnsi="Arial" w:cs="Arial"/>
+          <w:color w:val="auto"/>
+        </w:rPr>
         <w:fldChar w:fldCharType="begin"/>
       </w:r>
       <w:r>
+        <w:rPr>
+          <w:rFonts w:ascii="Arial" w:hAnsi="Arial" w:cs="Arial"/>
+          <w:color w:val="auto"/>
+        </w:rPr>
         <w:instrText xml:space="preserve"> SEQ Figure \* ARABIC </w:instrText>
       </w:r>
       <w:r>
+        <w:rPr>
+          <w:rFonts w:ascii="Arial" w:hAnsi="Arial" w:cs="Arial"/>
+          <w:color w:val="auto"/>
+        </w:rPr>
         <w:fldChar w:fldCharType="separate"/>
       </w:r>
       <w:r>
+        <w:rPr>
+          <w:rFonts w:ascii="Arial" w:hAnsi="Arial" w:cs="Arial"/>
+          <w:color w:val="auto"/>
+        </w:rPr>
         <w:t>1</w:t>
       </w:r>
       <w:r>
+        <w:rPr>
+          <w:rFonts w:ascii="Arial" w:hAnsi="Arial" w:cs="Arial"/>
+          <w:color w:val="auto"/>
+        </w:rPr>
         <w:fldChar w:fldCharType="end"/>
       </w:r>
       <w:r>
         <w:rPr>
+          <w:rFonts w:ascii="Arial" w:hAnsi="Arial" w:cs="Arial"/>
+          <w:color w:val="auto"/>
           <w:lang w:val="en-US"/>
         </w:rPr>
         <w:t>Abstract protocol flow</w:t>
@@ -723,6 +794,7 @@
     <w:p>
       <w:pPr>
         <w:rPr>
+          <w:rFonts w:ascii="Arial" w:hAnsi="Arial" w:cs="Arial"/>
           <w:lang w:val="en-US"/>
         </w:rPr>
       </w:pPr>
@@ -739,7 +811,6 @@
         <w:textAlignment w:val="baseline"/>
         <w:rPr>
           <w:rFonts w:ascii="Arial" w:hAnsi="Arial" w:cs="Arial"/>
-          <w:color w:val="242729"/>
           <w:sz w:val="23"/>
           <w:szCs w:val="23"/>
         </w:rPr>
@@ -747,7 +818,6 @@
       <w:r>
         <w:rPr>
           <w:rFonts w:ascii="Arial" w:hAnsi="Arial" w:cs="Arial"/>
-          <w:color w:val="242729"/>
           <w:sz w:val="23"/>
           <w:szCs w:val="23"/>
         </w:rPr>
@@ -766,7 +836,6 @@
         <w:textAlignment w:val="baseline"/>
         <w:rPr>
           <w:rFonts w:ascii="Arial" w:hAnsi="Arial" w:cs="Arial"/>
-          <w:color w:val="242729"/>
           <w:sz w:val="23"/>
           <w:szCs w:val="23"/>
         </w:rPr>
@@ -774,7 +843,6 @@
       <w:r>
         <w:rPr>
           <w:rFonts w:ascii="Arial" w:hAnsi="Arial" w:cs="Arial"/>
-          <w:color w:val="242729"/>
           <w:sz w:val="23"/>
           <w:szCs w:val="23"/>
         </w:rPr>
@@ -793,7 +861,6 @@
         <w:textAlignment w:val="baseline"/>
         <w:rPr>
           <w:rFonts w:ascii="Arial" w:hAnsi="Arial" w:cs="Arial"/>
-          <w:color w:val="242729"/>
           <w:sz w:val="23"/>
           <w:szCs w:val="23"/>
         </w:rPr>
@@ -801,7 +868,6 @@
       <w:r>
         <w:rPr>
           <w:rFonts w:ascii="Arial" w:hAnsi="Arial" w:cs="Arial"/>
-          <w:color w:val="242729"/>
           <w:sz w:val="23"/>
           <w:szCs w:val="23"/>
         </w:rPr>
@@ -820,7 +886,6 @@
         <w:textAlignment w:val="baseline"/>
         <w:rPr>
           <w:rFonts w:ascii="Arial" w:hAnsi="Arial" w:cs="Arial"/>
-          <w:color w:val="242729"/>
           <w:sz w:val="23"/>
           <w:szCs w:val="23"/>
         </w:rPr>
@@ -828,7 +893,6 @@
       <w:r>
         <w:rPr>
           <w:rFonts w:ascii="Arial" w:hAnsi="Arial" w:cs="Arial"/>
-          <w:color w:val="242729"/>
           <w:sz w:val="23"/>
           <w:szCs w:val="23"/>
         </w:rPr>
@@ -847,7 +911,6 @@
         <w:textAlignment w:val="baseline"/>
         <w:rPr>
           <w:rFonts w:ascii="Arial" w:hAnsi="Arial" w:cs="Arial"/>
-          <w:color w:val="242729"/>
           <w:sz w:val="23"/>
           <w:szCs w:val="23"/>
         </w:rPr>
@@ -855,7 +918,6 @@
       <w:r>
         <w:rPr>
           <w:rFonts w:ascii="Arial" w:hAnsi="Arial" w:cs="Arial"/>
-          <w:color w:val="242729"/>
           <w:sz w:val="23"/>
           <w:szCs w:val="23"/>
         </w:rPr>
@@ -874,7 +936,6 @@
         <w:textAlignment w:val="baseline"/>
         <w:rPr>
           <w:rFonts w:ascii="Arial" w:hAnsi="Arial" w:cs="Arial"/>
-          <w:color w:val="242729"/>
           <w:sz w:val="23"/>
           <w:szCs w:val="23"/>
         </w:rPr>
@@ -882,7 +943,6 @@
       <w:r>
         <w:rPr>
           <w:rFonts w:ascii="Arial" w:hAnsi="Arial" w:cs="Arial"/>
-          <w:color w:val="242729"/>
           <w:sz w:val="23"/>
           <w:szCs w:val="23"/>
         </w:rPr>
@@ -898,7 +958,6 @@
           <w:rFonts w:ascii="Arial" w:hAnsi="Arial" w:cs="Arial"/>
           <w:b w:val="0"/>
           <w:bCs w:val="0"/>
-          <w:color w:val="3A3A3A"/>
           <w:spacing w:val="-8"/>
           <w:sz w:val="42"/>
           <w:szCs w:val="42"/>
@@ -909,13 +968,14 @@
           <w:rFonts w:ascii="Arial" w:hAnsi="Arial" w:cs="Arial"/>
           <w:b w:val="0"/>
           <w:bCs w:val="0"/>
-          <w:color w:val="3A3A3A"/>
           <w:spacing w:val="-8"/>
           <w:sz w:val="42"/>
           <w:szCs w:val="42"/>
         </w:rPr>
         <w:t>Authorization Grant</w:t>
       </w:r>
+      <w:bookmarkStart w:id="0" w:name="_GoBack"/>
+      <w:bookmarkEnd w:id="0"/>
     </w:p>
     <w:p>
       <w:pPr>
@@ -924,13 +984,11 @@
         <w:spacing w:before="0" w:beforeAutospacing="0" w:after="330" w:afterAutospacing="0"/>
         <w:rPr>
           <w:rFonts w:ascii="Arial" w:hAnsi="Arial" w:cs="Arial"/>
-          <w:color w:val="000000"/>
-        </w:rPr>
-      </w:pPr>
-      <w:r>
-        <w:rPr>
-          <w:rFonts w:ascii="Arial" w:hAnsi="Arial" w:cs="Arial"/>
-          <w:color w:val="000000"/>
+        </w:rPr>
+      </w:pPr>
+      <w:r>
+        <w:rPr>
+          <w:rFonts w:ascii="Arial" w:hAnsi="Arial" w:cs="Arial"/>
         </w:rPr>
         <w:t>In the </w:t>
       </w:r>
@@ -938,14 +996,12 @@
         <w:rPr>
           <w:rStyle w:val="Nhnmanh"/>
           <w:rFonts w:ascii="Arial" w:hAnsi="Arial" w:cs="Arial"/>
-          <w:color w:val="000000"/>
         </w:rPr>
         <w:t>Abstract Protocol Flow</w:t>
       </w:r>
       <w:r>
         <w:rPr>
           <w:rFonts w:ascii="Arial" w:hAnsi="Arial" w:cs="Arial"/>
-          <w:color w:val="000000"/>
         </w:rPr>
         <w:t> above, the first four steps cover obtaining an authorization grant and access token. The authorization grant type depends on the method used by the application to request authorization, and the grant types supported by the API. OAuth 2 defines four grant types, each of which is useful in different cases:</w:t>
       </w:r>
@@ -960,21 +1016,18 @@
         <w:spacing w:before="100" w:beforeAutospacing="1" w:after="100" w:afterAutospacing="1" w:line="240" w:lineRule="auto"/>
         <w:rPr>
           <w:rFonts w:ascii="Arial" w:hAnsi="Arial" w:cs="Arial"/>
-          <w:color w:val="000000"/>
         </w:rPr>
       </w:pPr>
       <w:r>
         <w:rPr>
           <w:rStyle w:val="Manh"/>
           <w:rFonts w:ascii="Arial" w:hAnsi="Arial" w:cs="Arial"/>
-          <w:color w:val="000000"/>
         </w:rPr>
         <w:t>Authorization Code</w:t>
       </w:r>
       <w:r>
         <w:rPr>
           <w:rFonts w:ascii="Arial" w:hAnsi="Arial" w:cs="Arial"/>
-          <w:color w:val="000000"/>
         </w:rPr>
         <w:t>: used with server-side Applications</w:t>
       </w:r>
@@ -989,21 +1042,18 @@
         <w:spacing w:before="100" w:beforeAutospacing="1" w:after="100" w:afterAutospacing="1" w:line="240" w:lineRule="auto"/>
         <w:rPr>
           <w:rFonts w:ascii="Arial" w:hAnsi="Arial" w:cs="Arial"/>
-          <w:color w:val="000000"/>
         </w:rPr>
       </w:pPr>
       <w:r>
         <w:rPr>
           <w:rStyle w:val="Manh"/>
           <w:rFonts w:ascii="Arial" w:hAnsi="Arial" w:cs="Arial"/>
-          <w:color w:val="000000"/>
         </w:rPr>
         <w:t>Implicit</w:t>
       </w:r>
       <w:r>
         <w:rPr>
           <w:rFonts w:ascii="Arial" w:hAnsi="Arial" w:cs="Arial"/>
-          <w:color w:val="000000"/>
         </w:rPr>
         <w:t>: used with Mobile Apps or Web Applications (applications that run on the user's device)</w:t>
       </w:r>
@@ -1018,14 +1068,12 @@
         <w:spacing w:before="100" w:beforeAutospacing="1" w:after="100" w:afterAutospacing="1" w:line="240" w:lineRule="auto"/>
         <w:rPr>
           <w:rFonts w:ascii="Arial" w:hAnsi="Arial" w:cs="Arial"/>
-          <w:color w:val="000000"/>
         </w:rPr>
       </w:pPr>
       <w:r>
         <w:rPr>
           <w:rStyle w:val="Manh"/>
           <w:rFonts w:ascii="Arial" w:hAnsi="Arial" w:cs="Arial"/>
-          <w:color w:val="000000"/>
         </w:rPr>
         <w:lastRenderedPageBreak/>
         <w:t>Resource Owner Password Credentials</w:t>
@@ -1033,7 +1081,6 @@
       <w:r>
         <w:rPr>
           <w:rFonts w:ascii="Arial" w:hAnsi="Arial" w:cs="Arial"/>
-          <w:color w:val="000000"/>
         </w:rPr>
         <w:t>: used with trusted Applications, such as those owned by the service itself</w:t>
       </w:r>
@@ -1048,21 +1095,18 @@
         <w:spacing w:before="100" w:beforeAutospacing="1" w:after="100" w:afterAutospacing="1" w:line="240" w:lineRule="auto"/>
         <w:rPr>
           <w:rFonts w:ascii="Arial" w:hAnsi="Arial" w:cs="Arial"/>
-          <w:color w:val="000000"/>
         </w:rPr>
       </w:pPr>
       <w:r>
         <w:rPr>
           <w:rStyle w:val="Manh"/>
           <w:rFonts w:ascii="Arial" w:hAnsi="Arial" w:cs="Arial"/>
-          <w:color w:val="000000"/>
         </w:rPr>
         <w:t>Client Credentials</w:t>
       </w:r>
       <w:r>
         <w:rPr>
           <w:rFonts w:ascii="Arial" w:hAnsi="Arial" w:cs="Arial"/>
-          <w:color w:val="000000"/>
         </w:rPr>
         <w:t>: used with Applications API access</w:t>
       </w:r>
@@ -1076,7 +1120,6 @@
           <w:rFonts w:ascii="Arial" w:hAnsi="Arial" w:cs="Arial"/>
           <w:b w:val="0"/>
           <w:bCs w:val="0"/>
-          <w:color w:val="3A3A3A"/>
           <w:spacing w:val="-8"/>
           <w:sz w:val="42"/>
           <w:szCs w:val="42"/>
@@ -1087,7 +1130,6 @@
           <w:rFonts w:ascii="Arial" w:hAnsi="Arial" w:cs="Arial"/>
           <w:b w:val="0"/>
           <w:bCs w:val="0"/>
-          <w:color w:val="3A3A3A"/>
           <w:spacing w:val="-8"/>
           <w:sz w:val="42"/>
           <w:szCs w:val="42"/>
@@ -1099,15 +1141,12 @@
           <w:rFonts w:ascii="Arial" w:hAnsi="Arial" w:cs="Arial"/>
           <w:b w:val="0"/>
           <w:bCs w:val="0"/>
-          <w:color w:val="3A3A3A"/>
           <w:spacing w:val="-8"/>
           <w:sz w:val="42"/>
           <w:szCs w:val="42"/>
         </w:rPr>
         <w:t xml:space="preserve"> (API dùng cho authorize trainee và sup)</w:t>
       </w:r>
-      <w:bookmarkStart w:id="0" w:name="_GoBack"/>
-      <w:bookmarkEnd w:id="0"/>
     </w:p>
     <w:p>
       <w:pPr>
@@ -1116,13 +1155,11 @@
         <w:spacing w:before="0" w:beforeAutospacing="0" w:after="330" w:afterAutospacing="0"/>
         <w:rPr>
           <w:rFonts w:ascii="Arial" w:hAnsi="Arial" w:cs="Arial"/>
-          <w:color w:val="000000"/>
-        </w:rPr>
-      </w:pPr>
-      <w:r>
-        <w:rPr>
-          <w:rFonts w:ascii="Arial" w:hAnsi="Arial" w:cs="Arial"/>
-          <w:color w:val="000000"/>
+        </w:rPr>
+      </w:pPr>
+      <w:r>
+        <w:rPr>
+          <w:rFonts w:ascii="Arial" w:hAnsi="Arial" w:cs="Arial"/>
         </w:rPr>
         <w:t>The </w:t>
       </w:r>
@@ -1130,14 +1167,12 @@
         <w:rPr>
           <w:rStyle w:val="Manh"/>
           <w:rFonts w:ascii="Arial" w:hAnsi="Arial" w:cs="Arial"/>
-          <w:color w:val="000000"/>
         </w:rPr>
         <w:t>authorization code</w:t>
       </w:r>
       <w:r>
         <w:rPr>
           <w:rFonts w:ascii="Arial" w:hAnsi="Arial" w:cs="Arial"/>
-          <w:color w:val="000000"/>
         </w:rPr>
         <w:t> grant type is the most commonly used because it is optimized for </w:t>
       </w:r>
@@ -1145,14 +1180,12 @@
         <w:rPr>
           <w:rStyle w:val="Nhnmanh"/>
           <w:rFonts w:ascii="Arial" w:hAnsi="Arial" w:cs="Arial"/>
-          <w:color w:val="000000"/>
         </w:rPr>
         <w:t>server-side applications</w:t>
       </w:r>
       <w:r>
         <w:rPr>
           <w:rFonts w:ascii="Arial" w:hAnsi="Arial" w:cs="Arial"/>
-          <w:color w:val="000000"/>
         </w:rPr>
         <w:t>, where source code is not publicly exposed, and </w:t>
       </w:r>
@@ -1160,45 +1193,25 @@
         <w:rPr>
           <w:rStyle w:val="Nhnmanh"/>
           <w:rFonts w:ascii="Arial" w:hAnsi="Arial" w:cs="Arial"/>
-          <w:color w:val="000000"/>
         </w:rPr>
         <w:t>Client Secret</w:t>
       </w:r>
       <w:r>
         <w:rPr>
           <w:rFonts w:ascii="Arial" w:hAnsi="Arial" w:cs="Arial"/>
-          <w:color w:val="000000"/>
-        </w:rPr>
-        <w:t xml:space="preserve"> confidentiality can be maintained. This is a redirection-based flow, which means that the application must </w:t>
-      </w:r>
-      <w:proofErr w:type="gramStart"/>
-      <w:r>
-        <w:rPr>
-          <w:rFonts w:ascii="Arial" w:hAnsi="Arial" w:cs="Arial"/>
-          <w:color w:val="000000"/>
-        </w:rPr>
-        <w:t>be capable of interacting</w:t>
-      </w:r>
-      <w:proofErr w:type="gramEnd"/>
-      <w:r>
-        <w:rPr>
-          <w:rFonts w:ascii="Arial" w:hAnsi="Arial" w:cs="Arial"/>
-          <w:color w:val="000000"/>
-        </w:rPr>
-        <w:t xml:space="preserve"> with the </w:t>
+        </w:rPr>
+        <w:t> confidentiality can be maintained. This is a redirection-based flow, which means that the application must be capable of interacting with the </w:t>
       </w:r>
       <w:r>
         <w:rPr>
           <w:rStyle w:val="Nhnmanh"/>
           <w:rFonts w:ascii="Arial" w:hAnsi="Arial" w:cs="Arial"/>
-          <w:color w:val="000000"/>
         </w:rPr>
         <w:t>user-agent</w:t>
       </w:r>
       <w:r>
         <w:rPr>
           <w:rFonts w:ascii="Arial" w:hAnsi="Arial" w:cs="Arial"/>
-          <w:color w:val="000000"/>
         </w:rPr>
         <w:t> (i.e. the user's web browser) and receiving API authorization codes that are routed through the user-agent.</w:t>
       </w:r>
@@ -1212,13 +1225,13 @@
         <w:textAlignment w:val="baseline"/>
         <w:rPr>
           <w:rFonts w:ascii="Arial" w:hAnsi="Arial" w:cs="Arial"/>
-          <w:color w:val="242729"/>
           <w:sz w:val="23"/>
           <w:szCs w:val="23"/>
         </w:rPr>
       </w:pPr>
       <w:r>
         <w:rPr>
+          <w:rFonts w:ascii="Arial" w:hAnsi="Arial" w:cs="Arial"/>
           <w:noProof/>
         </w:rPr>
         <w:drawing>
@@ -1239,7 +1252,7 @@
                     </pic:cNvPicPr>
                   </pic:nvPicPr>
                   <pic:blipFill>
-                    <a:blip r:embed="rId8">
+                    <a:blip r:embed="rId12">
                       <a:extLst>
                         <a:ext uri="{28A0092B-C50C-407E-A947-70E740481C1C}">
                           <a14:useLocalDpi xmlns:a14="http://schemas.microsoft.com/office/drawing/2010/main" val="0"/>
@@ -1279,7 +1292,7 @@
         <w:rPr>
           <w:rFonts w:ascii="Arial" w:hAnsi="Arial" w:cs="Arial"/>
           <w:noProof w:val="0"/>
-          <w:color w:val="3A3A3A"/>
+          <w:color w:val="auto"/>
           <w:spacing w:val="1"/>
           <w:sz w:val="33"/>
           <w:szCs w:val="33"/>
@@ -1289,7 +1302,7 @@
       <w:r>
         <w:rPr>
           <w:rFonts w:ascii="Arial" w:hAnsi="Arial" w:cs="Arial"/>
-          <w:color w:val="3A3A3A"/>
+          <w:color w:val="auto"/>
           <w:spacing w:val="1"/>
           <w:sz w:val="33"/>
           <w:szCs w:val="33"/>
@@ -1299,7 +1312,7 @@
       <w:r>
         <w:rPr>
           <w:rFonts w:ascii="Arial" w:hAnsi="Arial" w:cs="Arial"/>
-          <w:color w:val="3A3A3A"/>
+          <w:color w:val="auto"/>
           <w:spacing w:val="1"/>
           <w:sz w:val="33"/>
           <w:szCs w:val="33"/>
@@ -1310,7 +1323,7 @@
       <w:r>
         <w:rPr>
           <w:rFonts w:ascii="Arial" w:hAnsi="Arial" w:cs="Arial"/>
-          <w:color w:val="3A3A3A"/>
+          <w:color w:val="auto"/>
           <w:spacing w:val="1"/>
           <w:sz w:val="33"/>
           <w:szCs w:val="33"/>
@@ -1328,14 +1341,12 @@
         <w:textAlignment w:val="baseline"/>
         <w:rPr>
           <w:rFonts w:ascii="Arial" w:hAnsi="Arial" w:cs="Arial"/>
-          <w:color w:val="000000"/>
-          <w:shd w:val="clear" w:color="auto" w:fill="FFFFFF"/>
-        </w:rPr>
-      </w:pPr>
-      <w:r>
-        <w:rPr>
-          <w:rFonts w:ascii="Arial" w:hAnsi="Arial" w:cs="Arial"/>
-          <w:color w:val="000000"/>
+          <w:shd w:val="clear" w:color="auto" w:fill="FFFFFF"/>
+        </w:rPr>
+      </w:pPr>
+      <w:r>
+        <w:rPr>
+          <w:rFonts w:ascii="Arial" w:hAnsi="Arial" w:cs="Arial"/>
           <w:shd w:val="clear" w:color="auto" w:fill="FFFFFF"/>
         </w:rPr>
         <w:t>First, the user is given an authorization code link that looks like the following:</w:t>
@@ -1363,9 +1374,8 @@
         </w:tabs>
         <w:spacing w:after="0" w:line="330" w:lineRule="atLeast"/>
         <w:rPr>
-          <w:rFonts w:ascii="Courier New" w:eastAsia="Times New Roman" w:hAnsi="Courier New" w:cs="Courier New"/>
+          <w:rFonts w:ascii="Arial" w:eastAsia="Times New Roman" w:hAnsi="Arial" w:cs="Arial"/>
           <w:noProof w:val="0"/>
-          <w:color w:val="3A3A3A"/>
           <w:sz w:val="21"/>
           <w:szCs w:val="21"/>
           <w:lang w:val="en-US"/>
@@ -1373,69 +1383,13 @@
       </w:pPr>
       <w:r>
         <w:rPr>
-          <w:rFonts w:ascii="Courier New" w:eastAsia="Times New Roman" w:hAnsi="Courier New" w:cs="Courier New"/>
+          <w:rFonts w:ascii="Arial" w:eastAsia="Times New Roman" w:hAnsi="Arial" w:cs="Arial"/>
           <w:noProof w:val="0"/>
-          <w:color w:val="3A3A3A"/>
           <w:sz w:val="21"/>
           <w:szCs w:val="21"/>
           <w:lang w:val="en-US"/>
         </w:rPr>
-        <w:t>https://cloud.digitalocean.com/v1/oauth/authorize?response_type=code&amp;client_id=</w:t>
-      </w:r>
-      <w:r>
-        <w:rPr>
-          <w:rFonts w:ascii="Courier New" w:eastAsia="Times New Roman" w:hAnsi="Courier New" w:cs="Courier New"/>
-          <w:noProof w:val="0"/>
-          <w:color w:val="E94849"/>
-          <w:sz w:val="21"/>
-          <w:szCs w:val="21"/>
-          <w:lang w:val="en-US"/>
-        </w:rPr>
-        <w:t>CLIENT_ID</w:t>
-      </w:r>
-      <w:r>
-        <w:rPr>
-          <w:rFonts w:ascii="Courier New" w:eastAsia="Times New Roman" w:hAnsi="Courier New" w:cs="Courier New"/>
-          <w:noProof w:val="0"/>
-          <w:color w:val="3A3A3A"/>
-          <w:sz w:val="21"/>
-          <w:szCs w:val="21"/>
-          <w:lang w:val="en-US"/>
-        </w:rPr>
-        <w:t>&amp;redirect_uri=</w:t>
-      </w:r>
-      <w:r>
-        <w:rPr>
-          <w:rFonts w:ascii="Courier New" w:eastAsia="Times New Roman" w:hAnsi="Courier New" w:cs="Courier New"/>
-          <w:noProof w:val="0"/>
-          <w:color w:val="E94849"/>
-          <w:sz w:val="21"/>
-          <w:szCs w:val="21"/>
-          <w:lang w:val="en-US"/>
-        </w:rPr>
-        <w:t>CALLBACK_URL</w:t>
-      </w:r>
-      <w:r>
-        <w:rPr>
-          <w:rFonts w:ascii="Courier New" w:eastAsia="Times New Roman" w:hAnsi="Courier New" w:cs="Courier New"/>
-          <w:noProof w:val="0"/>
-          <w:color w:val="3A3A3A"/>
-          <w:sz w:val="21"/>
-          <w:szCs w:val="21"/>
-          <w:lang w:val="en-US"/>
-        </w:rPr>
-        <w:t>&amp;scope=</w:t>
-      </w:r>
-      <w:r>
-        <w:rPr>
-          <w:rFonts w:ascii="Courier New" w:eastAsia="Times New Roman" w:hAnsi="Courier New" w:cs="Courier New"/>
-          <w:noProof w:val="0"/>
-          <w:color w:val="E94849"/>
-          <w:sz w:val="21"/>
-          <w:szCs w:val="21"/>
-          <w:lang w:val="en-US"/>
-        </w:rPr>
-        <w:t>read</w:t>
+        <w:t>https://cloud.digitalocean.com/v1/oauth/authorize?response_type=code&amp;client_id=CLIENT_ID&amp;redirect_uri=CALLBACK_URL&amp;scope=read</w:t>
       </w:r>
     </w:p>
     <w:p>
@@ -1445,13 +1399,11 @@
         <w:spacing w:before="0" w:beforeAutospacing="0" w:after="330" w:afterAutospacing="0"/>
         <w:rPr>
           <w:rFonts w:ascii="Arial" w:hAnsi="Arial" w:cs="Arial"/>
-          <w:color w:val="000000"/>
-        </w:rPr>
-      </w:pPr>
-      <w:r>
-        <w:rPr>
-          <w:rFonts w:ascii="Arial" w:hAnsi="Arial" w:cs="Arial"/>
-          <w:color w:val="000000"/>
+        </w:rPr>
+      </w:pPr>
+      <w:r>
+        <w:rPr>
+          <w:rFonts w:ascii="Arial" w:hAnsi="Arial" w:cs="Arial"/>
         </w:rPr>
         <w:t>Here is an explanation of the link components:</w:t>
       </w:r>
@@ -1466,17 +1418,16 @@
         <w:spacing w:before="100" w:beforeAutospacing="1" w:after="100" w:afterAutospacing="1" w:line="240" w:lineRule="auto"/>
         <w:rPr>
           <w:rFonts w:ascii="Arial" w:hAnsi="Arial" w:cs="Arial"/>
-          <w:color w:val="000000"/>
-        </w:rPr>
-      </w:pPr>
-      <w:hyperlink r:id="rId9" w:history="1">
+        </w:rPr>
+      </w:pPr>
+      <w:hyperlink r:id="rId13" w:history="1">
         <w:r>
           <w:rPr>
             <w:rStyle w:val="Siuktni"/>
             <w:rFonts w:ascii="Arial" w:hAnsi="Arial" w:cs="Arial"/>
             <w:b/>
             <w:bCs/>
-            <w:color w:val="000000"/>
+            <w:color w:val="auto"/>
           </w:rPr>
           <w:t>https://cloud.digitalocean.com/v1/oauth/authorize</w:t>
         </w:r>
@@ -1484,7 +1435,6 @@
       <w:r>
         <w:rPr>
           <w:rFonts w:ascii="Arial" w:hAnsi="Arial" w:cs="Arial"/>
-          <w:color w:val="000000"/>
         </w:rPr>
         <w:t>: the API authorization endpoint</w:t>
       </w:r>
@@ -1499,14 +1449,12 @@
         <w:spacing w:before="100" w:beforeAutospacing="1" w:after="100" w:afterAutospacing="1" w:line="240" w:lineRule="auto"/>
         <w:rPr>
           <w:rFonts w:ascii="Arial" w:hAnsi="Arial" w:cs="Arial"/>
-          <w:color w:val="000000"/>
         </w:rPr>
       </w:pPr>
       <w:r>
         <w:rPr>
           <w:rStyle w:val="Manh"/>
           <w:rFonts w:ascii="Arial" w:hAnsi="Arial" w:cs="Arial"/>
-          <w:color w:val="000000"/>
         </w:rPr>
         <w:lastRenderedPageBreak/>
         <w:t>client_id=</w:t>
@@ -1517,14 +1465,12 @@
           <w:rFonts w:ascii="Arial" w:hAnsi="Arial" w:cs="Arial"/>
           <w:b/>
           <w:bCs/>
-          <w:color w:val="E94849"/>
         </w:rPr>
         <w:t>client_id</w:t>
       </w:r>
       <w:r>
         <w:rPr>
           <w:rFonts w:ascii="Arial" w:hAnsi="Arial" w:cs="Arial"/>
-          <w:color w:val="000000"/>
         </w:rPr>
         <w:t>: the application's </w:t>
       </w:r>
@@ -1532,14 +1478,12 @@
         <w:rPr>
           <w:rStyle w:val="Nhnmanh"/>
           <w:rFonts w:ascii="Arial" w:hAnsi="Arial" w:cs="Arial"/>
-          <w:color w:val="000000"/>
         </w:rPr>
         <w:t>client ID</w:t>
       </w:r>
       <w:r>
         <w:rPr>
           <w:rFonts w:ascii="Arial" w:hAnsi="Arial" w:cs="Arial"/>
-          <w:color w:val="000000"/>
         </w:rPr>
         <w:t> (how the API identifies the application)</w:t>
       </w:r>
@@ -1554,14 +1498,12 @@
         <w:spacing w:before="100" w:beforeAutospacing="1" w:after="100" w:afterAutospacing="1" w:line="240" w:lineRule="auto"/>
         <w:rPr>
           <w:rFonts w:ascii="Arial" w:hAnsi="Arial" w:cs="Arial"/>
-          <w:color w:val="000000"/>
         </w:rPr>
       </w:pPr>
       <w:r>
         <w:rPr>
           <w:rStyle w:val="Manh"/>
           <w:rFonts w:ascii="Arial" w:hAnsi="Arial" w:cs="Arial"/>
-          <w:color w:val="000000"/>
         </w:rPr>
         <w:t>redirect_uri=</w:t>
       </w:r>
@@ -1571,14 +1513,12 @@
           <w:rFonts w:ascii="Arial" w:hAnsi="Arial" w:cs="Arial"/>
           <w:b/>
           <w:bCs/>
-          <w:color w:val="E94849"/>
         </w:rPr>
         <w:t>CALLBACK_URL</w:t>
       </w:r>
       <w:r>
         <w:rPr>
           <w:rFonts w:ascii="Arial" w:hAnsi="Arial" w:cs="Arial"/>
-          <w:color w:val="000000"/>
         </w:rPr>
         <w:t>: where the service redirects the user-agent after an authorization code is granted</w:t>
       </w:r>
@@ -1593,14 +1533,12 @@
         <w:spacing w:before="100" w:beforeAutospacing="1" w:after="100" w:afterAutospacing="1" w:line="240" w:lineRule="auto"/>
         <w:rPr>
           <w:rFonts w:ascii="Arial" w:hAnsi="Arial" w:cs="Arial"/>
-          <w:color w:val="000000"/>
         </w:rPr>
       </w:pPr>
       <w:r>
         <w:rPr>
           <w:rStyle w:val="Manh"/>
           <w:rFonts w:ascii="Arial" w:hAnsi="Arial" w:cs="Arial"/>
-          <w:color w:val="000000"/>
         </w:rPr>
         <w:t>response_type=</w:t>
       </w:r>
@@ -1610,14 +1548,12 @@
           <w:rFonts w:ascii="Arial" w:hAnsi="Arial" w:cs="Arial"/>
           <w:b/>
           <w:bCs/>
-          <w:color w:val="E94849"/>
         </w:rPr>
         <w:t>code</w:t>
       </w:r>
       <w:r>
         <w:rPr>
           <w:rFonts w:ascii="Arial" w:hAnsi="Arial" w:cs="Arial"/>
-          <w:color w:val="000000"/>
         </w:rPr>
         <w:t>: specifies that your application is requesting an authorization code grant</w:t>
       </w:r>
@@ -1632,14 +1568,12 @@
         <w:spacing w:before="100" w:beforeAutospacing="1" w:after="100" w:afterAutospacing="1" w:line="240" w:lineRule="auto"/>
         <w:rPr>
           <w:rFonts w:ascii="Arial" w:hAnsi="Arial" w:cs="Arial"/>
-          <w:color w:val="000000"/>
         </w:rPr>
       </w:pPr>
       <w:r>
         <w:rPr>
           <w:rStyle w:val="Manh"/>
           <w:rFonts w:ascii="Arial" w:hAnsi="Arial" w:cs="Arial"/>
-          <w:color w:val="000000"/>
         </w:rPr>
         <w:t>scope=</w:t>
       </w:r>
@@ -1649,14 +1583,12 @@
           <w:rFonts w:ascii="Arial" w:hAnsi="Arial" w:cs="Arial"/>
           <w:b/>
           <w:bCs/>
-          <w:color w:val="E94849"/>
         </w:rPr>
         <w:t>read</w:t>
       </w:r>
       <w:r>
         <w:rPr>
           <w:rFonts w:ascii="Arial" w:hAnsi="Arial" w:cs="Arial"/>
-          <w:color w:val="000000"/>
         </w:rPr>
         <w:t>: specifies the level of access that the application is requesting</w:t>
       </w:r>
@@ -1669,7 +1601,7 @@
         <w:rPr>
           <w:rFonts w:ascii="Arial" w:hAnsi="Arial" w:cs="Arial"/>
           <w:noProof w:val="0"/>
-          <w:color w:val="3A3A3A"/>
+          <w:color w:val="auto"/>
           <w:spacing w:val="1"/>
           <w:sz w:val="33"/>
           <w:szCs w:val="33"/>
@@ -1679,7 +1611,7 @@
       <w:r>
         <w:rPr>
           <w:rFonts w:ascii="Arial" w:hAnsi="Arial" w:cs="Arial"/>
-          <w:color w:val="3A3A3A"/>
+          <w:color w:val="auto"/>
           <w:spacing w:val="1"/>
           <w:sz w:val="33"/>
           <w:szCs w:val="33"/>
@@ -1689,7 +1621,7 @@
       <w:r>
         <w:rPr>
           <w:rFonts w:ascii="Arial" w:hAnsi="Arial" w:cs="Arial"/>
-          <w:color w:val="3A3A3A"/>
+          <w:color w:val="auto"/>
           <w:spacing w:val="1"/>
           <w:sz w:val="33"/>
           <w:szCs w:val="33"/>
@@ -1705,13 +1637,11 @@
         <w:spacing w:before="0" w:beforeAutospacing="0" w:after="330" w:afterAutospacing="0"/>
         <w:rPr>
           <w:rFonts w:ascii="Arial" w:hAnsi="Arial" w:cs="Arial"/>
-          <w:color w:val="000000"/>
-        </w:rPr>
-      </w:pPr>
-      <w:r>
-        <w:rPr>
-          <w:rFonts w:ascii="Arial" w:hAnsi="Arial" w:cs="Arial"/>
-          <w:color w:val="000000"/>
+        </w:rPr>
+      </w:pPr>
+      <w:r>
+        <w:rPr>
+          <w:rFonts w:ascii="Arial" w:hAnsi="Arial" w:cs="Arial"/>
         </w:rPr>
         <w:t>When the user clicks the link, they must first log in to the service, to authenticate their identity (unless they are already logged in). Then they will be prompted by the service to </w:t>
       </w:r>
@@ -1719,14 +1649,12 @@
         <w:rPr>
           <w:rStyle w:val="Nhnmanh"/>
           <w:rFonts w:ascii="Arial" w:hAnsi="Arial" w:cs="Arial"/>
-          <w:color w:val="000000"/>
         </w:rPr>
         <w:t>authorize</w:t>
       </w:r>
       <w:r>
         <w:rPr>
           <w:rFonts w:ascii="Arial" w:hAnsi="Arial" w:cs="Arial"/>
-          <w:color w:val="000000"/>
         </w:rPr>
         <w:t> or </w:t>
       </w:r>
@@ -1734,21 +1662,18 @@
         <w:rPr>
           <w:rStyle w:val="Nhnmanh"/>
           <w:rFonts w:ascii="Arial" w:hAnsi="Arial" w:cs="Arial"/>
-          <w:color w:val="000000"/>
         </w:rPr>
         <w:t>deny</w:t>
       </w:r>
       <w:r>
         <w:rPr>
           <w:rFonts w:ascii="Arial" w:hAnsi="Arial" w:cs="Arial"/>
-          <w:color w:val="000000"/>
         </w:rPr>
         <w:t> the appli</w:t>
       </w:r>
       <w:r>
         <w:rPr>
           <w:rFonts w:ascii="Arial" w:hAnsi="Arial" w:cs="Arial"/>
-          <w:color w:val="000000"/>
         </w:rPr>
         <w:t>cation access to their account.</w:t>
       </w:r>
@@ -1761,7 +1686,7 @@
         <w:rPr>
           <w:rFonts w:ascii="Arial" w:hAnsi="Arial" w:cs="Arial"/>
           <w:noProof w:val="0"/>
-          <w:color w:val="3A3A3A"/>
+          <w:color w:val="auto"/>
           <w:spacing w:val="1"/>
           <w:sz w:val="33"/>
           <w:szCs w:val="33"/>
@@ -1771,7 +1696,7 @@
       <w:r>
         <w:rPr>
           <w:rFonts w:ascii="Arial" w:hAnsi="Arial" w:cs="Arial"/>
-          <w:color w:val="3A3A3A"/>
+          <w:color w:val="auto"/>
           <w:spacing w:val="1"/>
           <w:sz w:val="33"/>
           <w:szCs w:val="33"/>
@@ -1781,7 +1706,7 @@
       <w:r>
         <w:rPr>
           <w:rFonts w:ascii="Arial" w:hAnsi="Arial" w:cs="Arial"/>
-          <w:color w:val="3A3A3A"/>
+          <w:color w:val="auto"/>
           <w:spacing w:val="1"/>
           <w:sz w:val="33"/>
           <w:szCs w:val="33"/>
@@ -1797,13 +1722,11 @@
         <w:spacing w:before="0" w:beforeAutospacing="0" w:after="330" w:afterAutospacing="0"/>
         <w:rPr>
           <w:rFonts w:ascii="Arial" w:hAnsi="Arial" w:cs="Arial"/>
-          <w:color w:val="000000"/>
-        </w:rPr>
-      </w:pPr>
-      <w:r>
-        <w:rPr>
-          <w:rFonts w:ascii="Arial" w:hAnsi="Arial" w:cs="Arial"/>
-          <w:color w:val="000000"/>
+        </w:rPr>
+      </w:pPr>
+      <w:r>
+        <w:rPr>
+          <w:rFonts w:ascii="Arial" w:hAnsi="Arial" w:cs="Arial"/>
         </w:rPr>
         <w:t>If the user clicks "Authorize Application", the service redirects the user-agent to the application redirect URI, which was specified during the client registration, along with an </w:t>
       </w:r>
@@ -1811,14 +1734,12 @@
         <w:rPr>
           <w:rStyle w:val="Nhnmanh"/>
           <w:rFonts w:ascii="Arial" w:hAnsi="Arial" w:cs="Arial"/>
-          <w:color w:val="000000"/>
         </w:rPr>
         <w:t>authorization code</w:t>
       </w:r>
       <w:r>
         <w:rPr>
           <w:rFonts w:ascii="Arial" w:hAnsi="Arial" w:cs="Arial"/>
-          <w:color w:val="000000"/>
         </w:rPr>
         <w:t>. The redirect would look something like this (assuming the application is "dropletbook.com"):</w:t>
       </w:r>
@@ -1828,15 +1749,17 @@
         <w:pStyle w:val="HTMLinhdangtrc"/>
         <w:rPr>
           <w:rStyle w:val="highlight"/>
-          <w:color w:val="E94849"/>
+          <w:rFonts w:ascii="Arial" w:hAnsi="Arial" w:cs="Arial"/>
           <w:sz w:val="21"/>
           <w:szCs w:val="21"/>
         </w:rPr>
       </w:pPr>
-      <w:hyperlink r:id="rId10" w:history="1">
+      <w:hyperlink r:id="rId14" w:history="1">
         <w:r>
           <w:rPr>
             <w:rStyle w:val="Siuktni"/>
+            <w:rFonts w:ascii="Arial" w:hAnsi="Arial" w:cs="Arial"/>
+            <w:color w:val="auto"/>
             <w:sz w:val="21"/>
             <w:szCs w:val="21"/>
           </w:rPr>
@@ -1849,7 +1772,7 @@
         <w:pStyle w:val="HTMLinhdangtrc"/>
         <w:rPr>
           <w:rStyle w:val="highlight"/>
-          <w:color w:val="E94849"/>
+          <w:rFonts w:ascii="Arial" w:hAnsi="Arial" w:cs="Arial"/>
           <w:sz w:val="21"/>
           <w:szCs w:val="21"/>
         </w:rPr>
@@ -1863,7 +1786,7 @@
         <w:rPr>
           <w:rFonts w:ascii="Arial" w:hAnsi="Arial" w:cs="Arial"/>
           <w:noProof w:val="0"/>
-          <w:color w:val="3A3A3A"/>
+          <w:color w:val="auto"/>
           <w:spacing w:val="1"/>
           <w:sz w:val="33"/>
           <w:szCs w:val="33"/>
@@ -1873,7 +1796,7 @@
       <w:r>
         <w:rPr>
           <w:rFonts w:ascii="Arial" w:hAnsi="Arial" w:cs="Arial"/>
-          <w:color w:val="3A3A3A"/>
+          <w:color w:val="auto"/>
           <w:spacing w:val="1"/>
           <w:sz w:val="33"/>
           <w:szCs w:val="33"/>
@@ -1883,7 +1806,7 @@
       <w:r>
         <w:rPr>
           <w:rFonts w:ascii="Arial" w:hAnsi="Arial" w:cs="Arial"/>
-          <w:color w:val="3A3A3A"/>
+          <w:color w:val="auto"/>
           <w:spacing w:val="1"/>
           <w:sz w:val="33"/>
           <w:szCs w:val="33"/>
@@ -1899,13 +1822,11 @@
         <w:spacing w:before="0" w:beforeAutospacing="0" w:after="330" w:afterAutospacing="0"/>
         <w:rPr>
           <w:rFonts w:ascii="Arial" w:hAnsi="Arial" w:cs="Arial"/>
-          <w:color w:val="000000"/>
-        </w:rPr>
-      </w:pPr>
-      <w:r>
-        <w:rPr>
-          <w:rFonts w:ascii="Arial" w:hAnsi="Arial" w:cs="Arial"/>
-          <w:color w:val="000000"/>
+        </w:rPr>
+      </w:pPr>
+      <w:r>
+        <w:rPr>
+          <w:rFonts w:ascii="Arial" w:hAnsi="Arial" w:cs="Arial"/>
         </w:rPr>
         <w:t>The application requests an access token from the API, by passing the authorization code along with authentication details, including the </w:t>
       </w:r>
@@ -1913,14 +1834,12 @@
         <w:rPr>
           <w:rStyle w:val="Nhnmanh"/>
           <w:rFonts w:ascii="Arial" w:hAnsi="Arial" w:cs="Arial"/>
-          <w:color w:val="000000"/>
         </w:rPr>
         <w:t>client secret</w:t>
       </w:r>
       <w:r>
         <w:rPr>
           <w:rFonts w:ascii="Arial" w:hAnsi="Arial" w:cs="Arial"/>
-          <w:color w:val="000000"/>
         </w:rPr>
         <w:t>, to the API token endpoint. Here is an example POST request to DigitalOcean's token endpoint:</w:t>
       </w:r>
@@ -1929,7 +1848,7 @@
       <w:pPr>
         <w:pStyle w:val="HTMLinhdangtrc"/>
         <w:rPr>
-          <w:color w:val="000000"/>
+          <w:rFonts w:ascii="Arial" w:hAnsi="Arial" w:cs="Arial"/>
           <w:sz w:val="21"/>
           <w:szCs w:val="21"/>
         </w:rPr>
@@ -1937,7 +1856,7 @@
       <w:r>
         <w:rPr>
           <w:rStyle w:val="MaHTML"/>
-          <w:color w:val="3A3A3A"/>
+          <w:rFonts w:ascii="Arial" w:hAnsi="Arial" w:cs="Arial"/>
           <w:sz w:val="21"/>
           <w:szCs w:val="21"/>
         </w:rPr>
@@ -1946,7 +1865,7 @@
       <w:r>
         <w:rPr>
           <w:rStyle w:val="highlight"/>
-          <w:color w:val="E94849"/>
+          <w:rFonts w:ascii="Arial" w:hAnsi="Arial" w:cs="Arial"/>
           <w:sz w:val="21"/>
           <w:szCs w:val="21"/>
         </w:rPr>
@@ -1955,7 +1874,7 @@
       <w:r>
         <w:rPr>
           <w:rStyle w:val="MaHTML"/>
-          <w:color w:val="3A3A3A"/>
+          <w:rFonts w:ascii="Arial" w:hAnsi="Arial" w:cs="Arial"/>
           <w:sz w:val="21"/>
           <w:szCs w:val="21"/>
         </w:rPr>
@@ -1964,7 +1883,7 @@
       <w:r>
         <w:rPr>
           <w:rStyle w:val="highlight"/>
-          <w:color w:val="E94849"/>
+          <w:rFonts w:ascii="Arial" w:hAnsi="Arial" w:cs="Arial"/>
           <w:sz w:val="21"/>
           <w:szCs w:val="21"/>
         </w:rPr>
@@ -1973,7 +1892,7 @@
       <w:r>
         <w:rPr>
           <w:rStyle w:val="MaHTML"/>
-          <w:color w:val="3A3A3A"/>
+          <w:rFonts w:ascii="Arial" w:hAnsi="Arial" w:cs="Arial"/>
           <w:sz w:val="21"/>
           <w:szCs w:val="21"/>
         </w:rPr>
@@ -1982,7 +1901,7 @@
       <w:r>
         <w:rPr>
           <w:rStyle w:val="highlight"/>
-          <w:color w:val="E94849"/>
+          <w:rFonts w:ascii="Arial" w:hAnsi="Arial" w:cs="Arial"/>
           <w:sz w:val="21"/>
           <w:szCs w:val="21"/>
         </w:rPr>
@@ -1991,7 +1910,7 @@
       <w:r>
         <w:rPr>
           <w:rStyle w:val="MaHTML"/>
-          <w:color w:val="3A3A3A"/>
+          <w:rFonts w:ascii="Arial" w:hAnsi="Arial" w:cs="Arial"/>
           <w:sz w:val="21"/>
           <w:szCs w:val="21"/>
         </w:rPr>
@@ -2000,7 +1919,7 @@
       <w:r>
         <w:rPr>
           <w:rStyle w:val="highlight"/>
-          <w:color w:val="E94849"/>
+          <w:rFonts w:ascii="Arial" w:hAnsi="Arial" w:cs="Arial"/>
           <w:sz w:val="21"/>
           <w:szCs w:val="21"/>
         </w:rPr>
@@ -2011,7 +1930,7 @@
       <w:pPr>
         <w:pStyle w:val="HTMLinhdangtrc"/>
         <w:rPr>
-          <w:color w:val="000000"/>
+          <w:rFonts w:ascii="Arial" w:hAnsi="Arial" w:cs="Arial"/>
           <w:sz w:val="21"/>
           <w:szCs w:val="21"/>
         </w:rPr>
@@ -2025,7 +1944,7 @@
         <w:rPr>
           <w:rFonts w:ascii="Arial" w:hAnsi="Arial" w:cs="Arial"/>
           <w:noProof w:val="0"/>
-          <w:color w:val="3A3A3A"/>
+          <w:color w:val="auto"/>
           <w:spacing w:val="1"/>
           <w:sz w:val="33"/>
           <w:szCs w:val="33"/>
@@ -2035,7 +1954,7 @@
       <w:r>
         <w:rPr>
           <w:rFonts w:ascii="Arial" w:hAnsi="Arial" w:cs="Arial"/>
-          <w:color w:val="3A3A3A"/>
+          <w:color w:val="auto"/>
           <w:spacing w:val="1"/>
           <w:sz w:val="33"/>
           <w:szCs w:val="33"/>
@@ -2045,7 +1964,7 @@
       <w:r>
         <w:rPr>
           <w:rFonts w:ascii="Arial" w:hAnsi="Arial" w:cs="Arial"/>
-          <w:color w:val="3A3A3A"/>
+          <w:color w:val="auto"/>
           <w:spacing w:val="1"/>
           <w:sz w:val="33"/>
           <w:szCs w:val="33"/>
@@ -2061,13 +1980,11 @@
         <w:spacing w:before="0" w:beforeAutospacing="0" w:after="330" w:afterAutospacing="0"/>
         <w:rPr>
           <w:rFonts w:ascii="Arial" w:hAnsi="Arial" w:cs="Arial"/>
-          <w:color w:val="000000"/>
-        </w:rPr>
-      </w:pPr>
-      <w:r>
-        <w:rPr>
-          <w:rFonts w:ascii="Arial" w:hAnsi="Arial" w:cs="Arial"/>
-          <w:color w:val="000000"/>
+        </w:rPr>
+      </w:pPr>
+      <w:r>
+        <w:rPr>
+          <w:rFonts w:ascii="Arial" w:hAnsi="Arial" w:cs="Arial"/>
         </w:rPr>
         <w:t>If the authorization is valid, the API will send a response containing the access token (and optionally, a refresh token) to the application. The entire response will look something like this:</w:t>
       </w:r>
@@ -2076,7 +1993,7 @@
       <w:pPr>
         <w:pStyle w:val="HTMLinhdangtrc"/>
         <w:rPr>
-          <w:color w:val="000000"/>
+          <w:rFonts w:ascii="Arial" w:hAnsi="Arial" w:cs="Arial"/>
           <w:sz w:val="21"/>
           <w:szCs w:val="21"/>
         </w:rPr>
@@ -2084,7 +2001,7 @@
       <w:r>
         <w:rPr>
           <w:rStyle w:val="MaHTML"/>
-          <w:color w:val="3A3A3A"/>
+          <w:rFonts w:ascii="Arial" w:hAnsi="Arial" w:cs="Arial"/>
           <w:sz w:val="21"/>
           <w:szCs w:val="21"/>
         </w:rPr>
@@ -2093,7 +2010,7 @@
       <w:r>
         <w:rPr>
           <w:rStyle w:val="highlight"/>
-          <w:color w:val="E94849"/>
+          <w:rFonts w:ascii="Arial" w:hAnsi="Arial" w:cs="Arial"/>
           <w:sz w:val="21"/>
           <w:szCs w:val="21"/>
         </w:rPr>
@@ -2102,7 +2019,7 @@
       <w:r>
         <w:rPr>
           <w:rStyle w:val="MaHTML"/>
-          <w:color w:val="3A3A3A"/>
+          <w:rFonts w:ascii="Arial" w:hAnsi="Arial" w:cs="Arial"/>
           <w:sz w:val="21"/>
           <w:szCs w:val="21"/>
         </w:rPr>
@@ -2111,7 +2028,7 @@
       <w:r>
         <w:rPr>
           <w:rStyle w:val="highlight"/>
-          <w:color w:val="E94849"/>
+          <w:rFonts w:ascii="Arial" w:hAnsi="Arial" w:cs="Arial"/>
           <w:sz w:val="21"/>
           <w:szCs w:val="21"/>
         </w:rPr>
@@ -2120,7 +2037,7 @@
       <w:r>
         <w:rPr>
           <w:rStyle w:val="MaHTML"/>
-          <w:color w:val="3A3A3A"/>
+          <w:rFonts w:ascii="Arial" w:hAnsi="Arial" w:cs="Arial"/>
           <w:sz w:val="21"/>
           <w:szCs w:val="21"/>
         </w:rPr>
@@ -2130,7 +2047,7 @@
       <w:r>
         <w:rPr>
           <w:rStyle w:val="MaHTML"/>
-          <w:color w:val="3A3A3A"/>
+          <w:rFonts w:ascii="Arial" w:hAnsi="Arial" w:cs="Arial"/>
           <w:sz w:val="21"/>
           <w:szCs w:val="21"/>
         </w:rPr>
@@ -2140,7 +2057,7 @@
       <w:r>
         <w:rPr>
           <w:rStyle w:val="MaHTML"/>
-          <w:color w:val="3A3A3A"/>
+          <w:rFonts w:ascii="Arial" w:hAnsi="Arial" w:cs="Arial"/>
           <w:sz w:val="21"/>
           <w:szCs w:val="21"/>
         </w:rPr>
@@ -2154,7 +2071,6 @@
         <w:spacing w:before="0" w:beforeAutospacing="0" w:after="330" w:afterAutospacing="0"/>
         <w:rPr>
           <w:rFonts w:ascii="Arial" w:hAnsi="Arial" w:cs="Arial"/>
-          <w:color w:val="000000"/>
         </w:rPr>
       </w:pPr>
     </w:p>
@@ -2173,6 +2089,7 @@
           <w:rFonts w:ascii="Arial" w:hAnsi="Arial" w:cs="Arial"/>
           <w:color w:val="FF0000"/>
         </w:rPr>
+        <w:lastRenderedPageBreak/>
         <w:t>Ý tưởng sẽ sử dụng email làm việc của bệnh viện cấp cho trainee và sup, email đc dùng để sử dụng google api được tích hợp Oauth</w:t>
       </w:r>
       <w:r>
@@ -2190,13 +2107,11 @@
         <w:spacing w:before="0" w:beforeAutospacing="0" w:after="330" w:afterAutospacing="0"/>
         <w:rPr>
           <w:rFonts w:ascii="Arial" w:hAnsi="Arial" w:cs="Arial"/>
-          <w:color w:val="FF0000"/>
-        </w:rPr>
-      </w:pPr>
-      <w:r>
-        <w:rPr>
-          <w:rFonts w:ascii="Arial" w:hAnsi="Arial" w:cs="Arial"/>
-          <w:color w:val="FF0000"/>
+        </w:rPr>
+      </w:pPr>
+      <w:r>
+        <w:rPr>
+          <w:rFonts w:ascii="Arial" w:hAnsi="Arial" w:cs="Arial"/>
         </w:rPr>
         <w:t>References:</w:t>
       </w:r>
@@ -2208,14 +2123,14 @@
         <w:spacing w:before="0" w:beforeAutospacing="0" w:after="330" w:afterAutospacing="0"/>
         <w:rPr>
           <w:rFonts w:ascii="Arial" w:hAnsi="Arial" w:cs="Arial"/>
-          <w:color w:val="FF0000"/>
-        </w:rPr>
-      </w:pPr>
-      <w:hyperlink r:id="rId11" w:history="1">
+        </w:rPr>
+      </w:pPr>
+      <w:hyperlink r:id="rId15" w:history="1">
         <w:r>
           <w:rPr>
             <w:rStyle w:val="Siuktni"/>
             <w:rFonts w:ascii="Arial" w:hAnsi="Arial" w:cs="Arial"/>
+            <w:color w:val="auto"/>
           </w:rPr>
           <w:t>https://www.digitalocean.com/community/tutorials/an-introduction-to-oauth-2</w:t>
         </w:r>
@@ -2228,14 +2143,14 @@
         <w:spacing w:before="0" w:beforeAutospacing="0" w:after="330" w:afterAutospacing="0"/>
         <w:rPr>
           <w:rFonts w:ascii="Arial" w:hAnsi="Arial" w:cs="Arial"/>
-          <w:color w:val="FF0000"/>
-        </w:rPr>
-      </w:pPr>
-      <w:hyperlink r:id="rId12" w:history="1">
+        </w:rPr>
+      </w:pPr>
+      <w:hyperlink r:id="rId16" w:history="1">
         <w:r>
           <w:rPr>
             <w:rStyle w:val="Siuktni"/>
             <w:rFonts w:ascii="Arial" w:hAnsi="Arial" w:cs="Arial"/>
+            <w:color w:val="auto"/>
           </w:rPr>
           <w:t>https://developers.google.com/identity/protocols/OAuth2InstalledApp</w:t>
         </w:r>
@@ -2243,7 +2158,6 @@
       <w:r>
         <w:rPr>
           <w:rFonts w:ascii="Arial" w:hAnsi="Arial" w:cs="Arial"/>
-          <w:color w:val="FF0000"/>
         </w:rPr>
         <w:t xml:space="preserve"> (install google api)</w:t>
       </w:r>
@@ -2255,7 +2169,6 @@
         <w:spacing w:before="0" w:beforeAutospacing="0" w:after="330" w:afterAutospacing="0"/>
         <w:rPr>
           <w:rFonts w:ascii="Arial" w:hAnsi="Arial" w:cs="Arial"/>
-          <w:color w:val="FF0000"/>
         </w:rPr>
       </w:pPr>
     </w:p>
@@ -2268,7 +2181,6 @@
         <w:textAlignment w:val="baseline"/>
         <w:rPr>
           <w:rFonts w:ascii="Arial" w:hAnsi="Arial" w:cs="Arial"/>
-          <w:color w:val="242729"/>
           <w:sz w:val="23"/>
           <w:szCs w:val="23"/>
         </w:rPr>
@@ -2282,12 +2194,15 @@
         <w:textAlignment w:val="baseline"/>
         <w:rPr>
           <w:rFonts w:ascii="Arial" w:hAnsi="Arial" w:cs="Arial"/>
-          <w:color w:val="242729"/>
           <w:sz w:val="23"/>
           <w:szCs w:val="23"/>
         </w:rPr>
       </w:pPr>
       <w:r>
+        <w:rPr>
+          <w:rFonts w:ascii="Arial" w:hAnsi="Arial" w:cs="Arial"/>
+          <w:noProof/>
+        </w:rPr>
         <w:lastRenderedPageBreak/>
         <w:drawing>
           <wp:inline distT="0" distB="0" distL="0" distR="0" wp14:anchorId="31B7E4DA" wp14:editId="787DF847">
@@ -2305,7 +2220,7 @@
                     <pic:cNvPicPr/>
                   </pic:nvPicPr>
                   <pic:blipFill>
-                    <a:blip r:embed="rId13"/>
+                    <a:blip r:embed="rId17"/>
                     <a:stretch>
                       <a:fillRect/>
                     </a:stretch>
@@ -2329,12 +2244,13 @@
     <w:p>
       <w:pPr>
         <w:rPr>
+          <w:rFonts w:ascii="Arial" w:hAnsi="Arial" w:cs="Arial"/>
           <w:lang w:val="en-US"/>
         </w:rPr>
       </w:pPr>
       <w:r>
         <w:rPr>
-          <w:rFonts w:ascii="Georgia" w:hAnsi="Georgia"/>
+          <w:rFonts w:ascii="Arial" w:hAnsi="Arial" w:cs="Arial"/>
           <w:spacing w:val="-1"/>
           <w:sz w:val="32"/>
           <w:szCs w:val="32"/>
@@ -2345,7 +2261,7 @@
       </w:r>
       <w:r>
         <w:rPr>
-          <w:rFonts w:ascii="Georgia" w:hAnsi="Georgia"/>
+          <w:rFonts w:ascii="Arial" w:hAnsi="Arial" w:cs="Arial"/>
           <w:spacing w:val="-1"/>
           <w:sz w:val="32"/>
           <w:szCs w:val="32"/>
@@ -2353,44 +2269,23 @@
         </w:rPr>
         <w:t>t’s important for API traffic to be protected by encrypting sensitive data, implementing </w:t>
       </w:r>
-      <w:hyperlink r:id="rId14" w:tgtFrame="_blank" w:history="1">
+      <w:hyperlink r:id="rId18" w:tgtFrame="_blank" w:history="1">
         <w:r>
           <w:rPr>
             <w:rStyle w:val="Siuktni"/>
-            <w:rFonts w:ascii="Georgia" w:hAnsi="Georgia"/>
+            <w:rFonts w:ascii="Arial" w:hAnsi="Arial" w:cs="Arial"/>
+            <w:color w:val="auto"/>
             <w:spacing w:val="-1"/>
             <w:sz w:val="32"/>
             <w:szCs w:val="32"/>
             <w:shd w:val="clear" w:color="auto" w:fill="FFFFFF"/>
           </w:rPr>
-          <w:t xml:space="preserve">data </w:t>
-        </w:r>
-        <w:r>
-          <w:rPr>
-            <w:rStyle w:val="Siuktni"/>
-            <w:rFonts w:ascii="Georgia" w:hAnsi="Georgia"/>
-            <w:spacing w:val="-1"/>
-            <w:sz w:val="32"/>
-            <w:szCs w:val="32"/>
-            <w:shd w:val="clear" w:color="auto" w:fill="FFFFFF"/>
-          </w:rPr>
-          <w:t>m</w:t>
-        </w:r>
-        <w:r>
-          <w:rPr>
-            <w:rStyle w:val="Siuktni"/>
-            <w:rFonts w:ascii="Georgia" w:hAnsi="Georgia"/>
-            <w:spacing w:val="-1"/>
-            <w:sz w:val="32"/>
-            <w:szCs w:val="32"/>
-            <w:shd w:val="clear" w:color="auto" w:fill="FFFFFF"/>
-          </w:rPr>
-          <w:t>asking</w:t>
+          <w:t>data masking</w:t>
         </w:r>
       </w:hyperlink>
       <w:r>
         <w:rPr>
-          <w:rFonts w:ascii="Georgia" w:hAnsi="Georgia"/>
+          <w:rFonts w:ascii="Arial" w:hAnsi="Arial" w:cs="Arial"/>
           <w:spacing w:val="-1"/>
           <w:sz w:val="32"/>
           <w:szCs w:val="32"/>
@@ -2402,6 +2297,7 @@
     <w:p>
       <w:pPr>
         <w:rPr>
+          <w:rFonts w:ascii="Arial" w:hAnsi="Arial" w:cs="Arial"/>
           <w:lang w:val="en-US"/>
         </w:rPr>
       </w:pPr>

--- a/Learning-Report/Phuoc-Nhan/API 19-1-2019.docx
+++ b/Learning-Report/Phuoc-Nhan/API 19-1-2019.docx
@@ -974,8 +974,6 @@
         </w:rPr>
         <w:t>Authorization Grant</w:t>
       </w:r>
-      <w:bookmarkStart w:id="0" w:name="_GoBack"/>
-      <w:bookmarkEnd w:id="0"/>
     </w:p>
     <w:p>
       <w:pPr>
@@ -1318,7 +1316,7 @@
           <w:szCs w:val="33"/>
           <w:lang w:val="en-US"/>
         </w:rPr>
-        <w:t>( trainee ra yêu cầu tạo QR code</w:t>
+        <w:t xml:space="preserve">( trainee </w:t>
       </w:r>
       <w:r>
         <w:rPr>
@@ -1329,7 +1327,18 @@
           <w:szCs w:val="33"/>
           <w:lang w:val="en-US"/>
         </w:rPr>
-        <w:t xml:space="preserve"> và nhận đc link)</w:t>
+        <w:t>đăng nhập</w:t>
+      </w:r>
+      <w:r>
+        <w:rPr>
+          <w:rFonts w:ascii="Arial" w:hAnsi="Arial" w:cs="Arial"/>
+          <w:color w:val="auto"/>
+          <w:spacing w:val="1"/>
+          <w:sz w:val="33"/>
+          <w:szCs w:val="33"/>
+          <w:lang w:val="en-US"/>
+        </w:rPr>
+        <w:t>)</w:t>
       </w:r>
     </w:p>
     <w:p>
@@ -1456,7 +1465,6 @@
           <w:rStyle w:val="Manh"/>
           <w:rFonts w:ascii="Arial" w:hAnsi="Arial" w:cs="Arial"/>
         </w:rPr>
-        <w:lastRenderedPageBreak/>
         <w:t>client_id=</w:t>
       </w:r>
       <w:r>
@@ -1505,6 +1513,7 @@
           <w:rStyle w:val="Manh"/>
           <w:rFonts w:ascii="Arial" w:hAnsi="Arial" w:cs="Arial"/>
         </w:rPr>
+        <w:lastRenderedPageBreak/>
         <w:t>redirect_uri=</w:t>
       </w:r>
       <w:r>
@@ -1627,7 +1636,29 @@
           <w:szCs w:val="33"/>
           <w:lang w:val="en-US"/>
         </w:rPr>
-        <w:t>( nếu trainee cấp quyền cho service tạo QR)</w:t>
+        <w:t xml:space="preserve">( nếu trainee cấp quyền cho service </w:t>
+      </w:r>
+      <w:r>
+        <w:rPr>
+          <w:rFonts w:ascii="Arial" w:hAnsi="Arial" w:cs="Arial"/>
+          <w:color w:val="auto"/>
+          <w:spacing w:val="1"/>
+          <w:sz w:val="33"/>
+          <w:szCs w:val="33"/>
+          <w:lang w:val="en-US"/>
+        </w:rPr>
+        <w:t>để log in vào app</w:t>
+      </w:r>
+      <w:r>
+        <w:rPr>
+          <w:rFonts w:ascii="Arial" w:hAnsi="Arial" w:cs="Arial"/>
+          <w:color w:val="auto"/>
+          <w:spacing w:val="1"/>
+          <w:sz w:val="33"/>
+          <w:szCs w:val="33"/>
+          <w:lang w:val="en-US"/>
+        </w:rPr>
+        <w:t>)</w:t>
       </w:r>
     </w:p>
     <w:p>
@@ -1712,7 +1743,29 @@
           <w:szCs w:val="33"/>
           <w:lang w:val="en-US"/>
         </w:rPr>
-        <w:t>( nhận QR)</w:t>
+        <w:t xml:space="preserve">( nhận </w:t>
+      </w:r>
+      <w:r>
+        <w:rPr>
+          <w:rFonts w:ascii="Arial" w:hAnsi="Arial" w:cs="Arial"/>
+          <w:color w:val="auto"/>
+          <w:spacing w:val="1"/>
+          <w:sz w:val="33"/>
+          <w:szCs w:val="33"/>
+          <w:lang w:val="en-US"/>
+        </w:rPr>
+        <w:t>được mã để đăng nhập vào app</w:t>
+      </w:r>
+      <w:r>
+        <w:rPr>
+          <w:rFonts w:ascii="Arial" w:hAnsi="Arial" w:cs="Arial"/>
+          <w:color w:val="auto"/>
+          <w:spacing w:val="1"/>
+          <w:sz w:val="33"/>
+          <w:szCs w:val="33"/>
+          <w:lang w:val="en-US"/>
+        </w:rPr>
+        <w:t>)</w:t>
       </w:r>
     </w:p>
     <w:p>
@@ -1812,7 +1865,29 @@
           <w:szCs w:val="33"/>
           <w:lang w:val="en-US"/>
         </w:rPr>
-        <w:t>( đưa QR cho sup quét)</w:t>
+        <w:t xml:space="preserve">( </w:t>
+      </w:r>
+      <w:r>
+        <w:rPr>
+          <w:rFonts w:ascii="Arial" w:hAnsi="Arial" w:cs="Arial"/>
+          <w:color w:val="auto"/>
+          <w:spacing w:val="1"/>
+          <w:sz w:val="33"/>
+          <w:szCs w:val="33"/>
+          <w:lang w:val="en-US"/>
+        </w:rPr>
+        <w:t>trainee yêu cầu auth server đưa QR</w:t>
+      </w:r>
+      <w:r>
+        <w:rPr>
+          <w:rFonts w:ascii="Arial" w:hAnsi="Arial" w:cs="Arial"/>
+          <w:color w:val="auto"/>
+          <w:spacing w:val="1"/>
+          <w:sz w:val="33"/>
+          <w:szCs w:val="33"/>
+          <w:lang w:val="en-US"/>
+        </w:rPr>
+        <w:t>)</w:t>
       </w:r>
     </w:p>
     <w:p>
@@ -1970,7 +2045,97 @@
           <w:szCs w:val="33"/>
           <w:lang w:val="en-US"/>
         </w:rPr>
-        <w:t>( sup nhận đc quyền truy cập[token] vào profile của trainee)</w:t>
+        <w:t xml:space="preserve">( </w:t>
+      </w:r>
+      <w:r>
+        <w:rPr>
+          <w:rFonts w:ascii="Arial" w:hAnsi="Arial" w:cs="Arial"/>
+          <w:color w:val="auto"/>
+          <w:spacing w:val="1"/>
+          <w:sz w:val="33"/>
+          <w:szCs w:val="33"/>
+          <w:lang w:val="en-US"/>
+        </w:rPr>
+        <w:t>trainee</w:t>
+      </w:r>
+      <w:r>
+        <w:rPr>
+          <w:rFonts w:ascii="Arial" w:hAnsi="Arial" w:cs="Arial"/>
+          <w:color w:val="auto"/>
+          <w:spacing w:val="1"/>
+          <w:sz w:val="33"/>
+          <w:szCs w:val="33"/>
+          <w:lang w:val="en-US"/>
+        </w:rPr>
+        <w:t xml:space="preserve"> nhận đc quyền truy cập</w:t>
+      </w:r>
+      <w:r>
+        <w:rPr>
+          <w:rFonts w:ascii="Arial" w:hAnsi="Arial" w:cs="Arial"/>
+          <w:color w:val="auto"/>
+          <w:spacing w:val="1"/>
+          <w:sz w:val="33"/>
+          <w:szCs w:val="33"/>
+          <w:lang w:val="en-US"/>
+        </w:rPr>
+        <w:t xml:space="preserve"> </w:t>
+      </w:r>
+      <w:r>
+        <w:rPr>
+          <w:rFonts w:ascii="Arial" w:hAnsi="Arial" w:cs="Arial"/>
+          <w:color w:val="auto"/>
+          <w:spacing w:val="1"/>
+          <w:sz w:val="33"/>
+          <w:szCs w:val="33"/>
+          <w:lang w:val="en-US"/>
+        </w:rPr>
+        <w:t>[</w:t>
+      </w:r>
+      <w:r>
+        <w:rPr>
+          <w:rFonts w:ascii="Arial" w:hAnsi="Arial" w:cs="Arial"/>
+          <w:color w:val="auto"/>
+          <w:spacing w:val="1"/>
+          <w:sz w:val="33"/>
+          <w:szCs w:val="33"/>
+          <w:lang w:val="en-US"/>
+        </w:rPr>
+        <w:t>QR</w:t>
+      </w:r>
+      <w:r>
+        <w:rPr>
+          <w:rFonts w:ascii="Arial" w:hAnsi="Arial" w:cs="Arial"/>
+          <w:color w:val="auto"/>
+          <w:spacing w:val="1"/>
+          <w:sz w:val="33"/>
+          <w:szCs w:val="33"/>
+          <w:lang w:val="en-US"/>
+        </w:rPr>
+        <w:t>]</w:t>
+      </w:r>
+      <w:r>
+        <w:rPr>
+          <w:rFonts w:ascii="Arial" w:hAnsi="Arial" w:cs="Arial"/>
+          <w:color w:val="auto"/>
+          <w:spacing w:val="1"/>
+          <w:sz w:val="33"/>
+          <w:szCs w:val="33"/>
+          <w:lang w:val="en-US"/>
+        </w:rPr>
+        <w:t xml:space="preserve"> và đưa sup để quét</w:t>
+      </w:r>
+      <w:bookmarkStart w:id="0" w:name="_GoBack"/>
+      <w:bookmarkEnd w:id="0"/>
+      <w:r>
+        <w:rPr>
+          <w:rFonts w:ascii="Arial" w:hAnsi="Arial" w:cs="Arial"/>
+          <w:color w:val="auto"/>
+          <w:spacing w:val="1"/>
+          <w:sz w:val="33"/>
+          <w:szCs w:val="33"/>
+          <w:lang w:val="en-US"/>
+        </w:rPr>
+        <w:t xml:space="preserve"> vào profile của trainee)</w:t>
       </w:r>
     </w:p>
     <w:p>
@@ -2005,6 +2170,7 @@
           <w:sz w:val="21"/>
           <w:szCs w:val="21"/>
         </w:rPr>
+        <w:lastRenderedPageBreak/>
         <w:t>{"access_token":"</w:t>
       </w:r>
       <w:r>
@@ -2089,7 +2255,6 @@
           <w:rFonts w:ascii="Arial" w:hAnsi="Arial" w:cs="Arial"/>
           <w:color w:val="FF0000"/>
         </w:rPr>
-        <w:lastRenderedPageBreak/>
         <w:t>Ý tưởng sẽ sử dụng email làm việc của bệnh viện cấp cho trainee và sup, email đc dùng để sử dụng google api được tích hợp Oauth</w:t>
       </w:r>
       <w:r>
